--- a/Saida_Melikava/Reports/task5/task5.docx
+++ b/Saida_Melikava/Reports/task5/task5.docx
@@ -356,31 +356,7 @@
           <w:b w:val="0"/>
         </w:rPr>
         <w:lastRenderedPageBreak/>
-        <w:t xml:space="preserve">Query, where </w:t>
-      </w:r>
-      <w:r>
-        <w:rPr>
-          <w:b w:val="0"/>
-        </w:rPr>
-        <w:t>all</w:t>
-      </w:r>
-      <w:r>
-        <w:rPr>
-          <w:b w:val="0"/>
-        </w:rPr>
-        <w:t xml:space="preserve"> rows</w:t>
-      </w:r>
-      <w:r>
-        <w:rPr>
-          <w:b w:val="0"/>
-        </w:rPr>
-        <w:t xml:space="preserve"> are selected</w:t>
-      </w:r>
-      <w:r>
-        <w:rPr>
-          <w:b w:val="0"/>
-        </w:rPr>
-        <w:t>.</w:t>
+        <w:t>Query, where all rows are selected.</w:t>
       </w:r>
     </w:p>
     <w:p>
@@ -452,21 +428,12 @@
           <w:szCs w:val="24"/>
         </w:rPr>
       </w:pPr>
-      <w:proofErr w:type="gramStart"/>
-      <w:r>
-        <w:rPr>
-          <w:sz w:val="24"/>
-          <w:szCs w:val="24"/>
-        </w:rPr>
-        <w:t>select</w:t>
-      </w:r>
-      <w:proofErr w:type="gramEnd"/>
-      <w:r>
-        <w:rPr>
-          <w:sz w:val="24"/>
-          <w:szCs w:val="24"/>
-        </w:rPr>
-        <w:t xml:space="preserve">   *</w:t>
+      <w:r>
+        <w:rPr>
+          <w:sz w:val="24"/>
+          <w:szCs w:val="24"/>
+        </w:rPr>
+        <w:t>select   *</w:t>
       </w:r>
     </w:p>
     <w:p>
@@ -477,21 +444,12 @@
           <w:szCs w:val="24"/>
         </w:rPr>
       </w:pPr>
-      <w:proofErr w:type="gramStart"/>
-      <w:r>
-        <w:rPr>
-          <w:sz w:val="24"/>
-          <w:szCs w:val="24"/>
-        </w:rPr>
-        <w:t>from</w:t>
-      </w:r>
-      <w:proofErr w:type="gramEnd"/>
-      <w:r>
-        <w:rPr>
-          <w:sz w:val="24"/>
-          <w:szCs w:val="24"/>
-        </w:rPr>
-        <w:t xml:space="preserve"> t2</w:t>
+      <w:r>
+        <w:rPr>
+          <w:sz w:val="24"/>
+          <w:szCs w:val="24"/>
+        </w:rPr>
+        <w:t>from t2</w:t>
       </w:r>
     </w:p>
     <w:p>
@@ -502,21 +460,12 @@
           <w:szCs w:val="24"/>
         </w:rPr>
       </w:pPr>
-      <w:proofErr w:type="gramStart"/>
-      <w:r>
-        <w:rPr>
-          <w:sz w:val="24"/>
-          <w:szCs w:val="24"/>
-        </w:rPr>
-        <w:t>inner</w:t>
-      </w:r>
-      <w:proofErr w:type="gramEnd"/>
-      <w:r>
-        <w:rPr>
-          <w:sz w:val="24"/>
-          <w:szCs w:val="24"/>
-        </w:rPr>
-        <w:t xml:space="preserve"> join t1</w:t>
+      <w:r>
+        <w:rPr>
+          <w:sz w:val="24"/>
+          <w:szCs w:val="24"/>
+        </w:rPr>
+        <w:t>inner join t1</w:t>
       </w:r>
     </w:p>
     <w:p>
@@ -527,21 +476,12 @@
           <w:szCs w:val="24"/>
         </w:rPr>
       </w:pPr>
-      <w:proofErr w:type="gramStart"/>
-      <w:r>
-        <w:rPr>
-          <w:sz w:val="24"/>
-          <w:szCs w:val="24"/>
-        </w:rPr>
-        <w:t>on</w:t>
-      </w:r>
-      <w:proofErr w:type="gramEnd"/>
-      <w:r>
-        <w:rPr>
-          <w:sz w:val="24"/>
-          <w:szCs w:val="24"/>
-        </w:rPr>
-        <w:t xml:space="preserve"> t1.id=t2.id</w:t>
+      <w:r>
+        <w:rPr>
+          <w:sz w:val="24"/>
+          <w:szCs w:val="24"/>
+        </w:rPr>
+        <w:t>on t1.id=t2.id</w:t>
       </w:r>
     </w:p>
     <w:p>
@@ -648,21 +588,12 @@
           <w:szCs w:val="24"/>
         </w:rPr>
       </w:pPr>
-      <w:proofErr w:type="gramStart"/>
-      <w:r>
-        <w:rPr>
-          <w:sz w:val="24"/>
-          <w:szCs w:val="24"/>
-        </w:rPr>
-        <w:t>select  /</w:t>
-      </w:r>
-      <w:proofErr w:type="gramEnd"/>
-      <w:r>
-        <w:rPr>
-          <w:sz w:val="24"/>
-          <w:szCs w:val="24"/>
-        </w:rPr>
-        <w:t xml:space="preserve">*+ leading(t1,t2) </w:t>
+      <w:r>
+        <w:rPr>
+          <w:sz w:val="24"/>
+          <w:szCs w:val="24"/>
+        </w:rPr>
+        <w:t xml:space="preserve">select  /*+ leading(t1,t2) </w:t>
       </w:r>
       <w:proofErr w:type="spellStart"/>
       <w:r>
@@ -689,21 +620,12 @@
           <w:szCs w:val="24"/>
         </w:rPr>
       </w:pPr>
-      <w:proofErr w:type="gramStart"/>
-      <w:r>
-        <w:rPr>
-          <w:sz w:val="24"/>
-          <w:szCs w:val="24"/>
-        </w:rPr>
-        <w:t>from</w:t>
-      </w:r>
-      <w:proofErr w:type="gramEnd"/>
-      <w:r>
-        <w:rPr>
-          <w:sz w:val="24"/>
-          <w:szCs w:val="24"/>
-        </w:rPr>
-        <w:t xml:space="preserve"> t2</w:t>
+      <w:r>
+        <w:rPr>
+          <w:sz w:val="24"/>
+          <w:szCs w:val="24"/>
+        </w:rPr>
+        <w:t>from t2</w:t>
       </w:r>
     </w:p>
     <w:p>
@@ -714,21 +636,12 @@
           <w:szCs w:val="24"/>
         </w:rPr>
       </w:pPr>
-      <w:proofErr w:type="gramStart"/>
-      <w:r>
-        <w:rPr>
-          <w:sz w:val="24"/>
-          <w:szCs w:val="24"/>
-        </w:rPr>
-        <w:t>inner</w:t>
-      </w:r>
-      <w:proofErr w:type="gramEnd"/>
-      <w:r>
-        <w:rPr>
-          <w:sz w:val="24"/>
-          <w:szCs w:val="24"/>
-        </w:rPr>
-        <w:t xml:space="preserve"> join t1</w:t>
+      <w:r>
+        <w:rPr>
+          <w:sz w:val="24"/>
+          <w:szCs w:val="24"/>
+        </w:rPr>
+        <w:t>inner join t1</w:t>
       </w:r>
     </w:p>
     <w:p>
@@ -739,21 +652,12 @@
           <w:szCs w:val="24"/>
         </w:rPr>
       </w:pPr>
-      <w:proofErr w:type="gramStart"/>
-      <w:r>
-        <w:rPr>
-          <w:sz w:val="24"/>
-          <w:szCs w:val="24"/>
-        </w:rPr>
-        <w:t>on</w:t>
-      </w:r>
-      <w:proofErr w:type="gramEnd"/>
-      <w:r>
-        <w:rPr>
-          <w:sz w:val="24"/>
-          <w:szCs w:val="24"/>
-        </w:rPr>
-        <w:t xml:space="preserve"> t1.id=t2.id</w:t>
+      <w:r>
+        <w:rPr>
+          <w:sz w:val="24"/>
+          <w:szCs w:val="24"/>
+        </w:rPr>
+        <w:t>on t1.id=t2.id</w:t>
       </w:r>
     </w:p>
     <w:p>
@@ -853,21 +757,12 @@
           <w:szCs w:val="24"/>
         </w:rPr>
       </w:pPr>
-      <w:proofErr w:type="gramStart"/>
-      <w:r>
-        <w:rPr>
-          <w:sz w:val="24"/>
-          <w:szCs w:val="24"/>
-        </w:rPr>
-        <w:t>select</w:t>
-      </w:r>
-      <w:proofErr w:type="gramEnd"/>
-      <w:r>
-        <w:rPr>
-          <w:sz w:val="24"/>
-          <w:szCs w:val="24"/>
-        </w:rPr>
-        <w:t xml:space="preserve"> * from </w:t>
+      <w:r>
+        <w:rPr>
+          <w:sz w:val="24"/>
+          <w:szCs w:val="24"/>
+        </w:rPr>
+        <w:t xml:space="preserve">select * from </w:t>
       </w:r>
       <w:proofErr w:type="spellStart"/>
       <w:r>
@@ -895,21 +790,12 @@
           <w:szCs w:val="24"/>
         </w:rPr>
       </w:pPr>
-      <w:proofErr w:type="gramStart"/>
-      <w:r>
-        <w:rPr>
-          <w:sz w:val="24"/>
-          <w:szCs w:val="24"/>
-        </w:rPr>
-        <w:t>inner</w:t>
-      </w:r>
-      <w:proofErr w:type="gramEnd"/>
-      <w:r>
-        <w:rPr>
-          <w:sz w:val="24"/>
-          <w:szCs w:val="24"/>
-        </w:rPr>
-        <w:t xml:space="preserve"> join merge_emp_1 s</w:t>
+      <w:r>
+        <w:rPr>
+          <w:sz w:val="24"/>
+          <w:szCs w:val="24"/>
+        </w:rPr>
+        <w:t>inner join merge_emp_1 s</w:t>
       </w:r>
     </w:p>
     <w:p>
@@ -921,21 +807,12 @@
           <w:szCs w:val="24"/>
         </w:rPr>
       </w:pPr>
-      <w:proofErr w:type="gramStart"/>
-      <w:r>
-        <w:rPr>
-          <w:sz w:val="24"/>
-          <w:szCs w:val="24"/>
-        </w:rPr>
-        <w:t>on</w:t>
-      </w:r>
-      <w:proofErr w:type="gramEnd"/>
-      <w:r>
-        <w:rPr>
-          <w:sz w:val="24"/>
-          <w:szCs w:val="24"/>
-        </w:rPr>
-        <w:t xml:space="preserve"> </w:t>
+      <w:r>
+        <w:rPr>
+          <w:sz w:val="24"/>
+          <w:szCs w:val="24"/>
+        </w:rPr>
+        <w:t xml:space="preserve">on </w:t>
       </w:r>
       <w:proofErr w:type="spellStart"/>
       <w:r>
@@ -993,14 +870,7 @@
           <w:sz w:val="24"/>
           <w:szCs w:val="24"/>
         </w:rPr>
-        <w:t xml:space="preserve"> is a variation of nested loop, which is performed when 2 tables are sorted (due to indexes or user commands)</w:t>
-      </w:r>
-      <w:r>
-        <w:rPr>
-          <w:sz w:val="24"/>
-          <w:szCs w:val="24"/>
-        </w:rPr>
-        <w:t>.</w:t>
+        <w:t xml:space="preserve"> is a variation of nested loop, which is performed when 2 tables are sorted (due to indexes or user commands).</w:t>
       </w:r>
     </w:p>
     <w:p>
@@ -1023,23 +893,7 @@
           <w:sz w:val="24"/>
           <w:szCs w:val="24"/>
         </w:rPr>
-        <w:t xml:space="preserve"> It’s not optimal when 2 tables are sorted by </w:t>
-      </w:r>
-      <w:proofErr w:type="gramStart"/>
-      <w:r>
-        <w:rPr>
-          <w:sz w:val="24"/>
-          <w:szCs w:val="24"/>
-        </w:rPr>
-        <w:t>user ,</w:t>
-      </w:r>
-      <w:proofErr w:type="gramEnd"/>
-      <w:r>
-        <w:rPr>
-          <w:sz w:val="24"/>
-          <w:szCs w:val="24"/>
-        </w:rPr>
-        <w:t xml:space="preserve"> because sorting is difficult operation for a database.</w:t>
+        <w:t xml:space="preserve"> It’s not optimal when 2 tables are sorted by user , because sorting is difficult operation for a database.</w:t>
       </w:r>
     </w:p>
     <w:p>
@@ -1228,8 +1082,6 @@
           <w:sz w:val="24"/>
         </w:rPr>
       </w:pPr>
-      <w:bookmarkStart w:id="10" w:name="_GoBack"/>
-      <w:bookmarkEnd w:id="10"/>
       <w:r>
         <w:rPr>
           <w:sz w:val="24"/>
@@ -1246,21 +1098,12 @@
           <w:szCs w:val="24"/>
         </w:rPr>
       </w:pPr>
-      <w:proofErr w:type="gramStart"/>
-      <w:r>
-        <w:rPr>
-          <w:sz w:val="24"/>
-          <w:szCs w:val="24"/>
-        </w:rPr>
-        <w:t>select</w:t>
-      </w:r>
-      <w:proofErr w:type="gramEnd"/>
-      <w:r>
-        <w:rPr>
-          <w:sz w:val="24"/>
-          <w:szCs w:val="24"/>
-        </w:rPr>
-        <w:t xml:space="preserve"> * from </w:t>
+      <w:r>
+        <w:rPr>
+          <w:sz w:val="24"/>
+          <w:szCs w:val="24"/>
+        </w:rPr>
+        <w:t xml:space="preserve">select * from </w:t>
       </w:r>
       <w:proofErr w:type="spellStart"/>
       <w:r>
@@ -1288,7 +1131,6 @@
           <w:szCs w:val="24"/>
         </w:rPr>
       </w:pPr>
-      <w:proofErr w:type="gramStart"/>
       <w:r>
         <w:rPr>
           <w:sz w:val="24"/>
@@ -1296,7 +1138,6 @@
         </w:rPr>
         <w:t>left</w:t>
       </w:r>
-      <w:proofErr w:type="gramEnd"/>
       <w:r>
         <w:rPr>
           <w:sz w:val="24"/>
@@ -1314,21 +1155,12 @@
           <w:szCs w:val="24"/>
         </w:rPr>
       </w:pPr>
-      <w:proofErr w:type="gramStart"/>
-      <w:r>
-        <w:rPr>
-          <w:sz w:val="24"/>
-          <w:szCs w:val="24"/>
-        </w:rPr>
-        <w:t>on</w:t>
-      </w:r>
-      <w:proofErr w:type="gramEnd"/>
-      <w:r>
-        <w:rPr>
-          <w:sz w:val="24"/>
-          <w:szCs w:val="24"/>
-        </w:rPr>
-        <w:t xml:space="preserve"> </w:t>
+      <w:r>
+        <w:rPr>
+          <w:sz w:val="24"/>
+          <w:szCs w:val="24"/>
+        </w:rPr>
+        <w:t xml:space="preserve">on </w:t>
       </w:r>
       <w:proofErr w:type="spellStart"/>
       <w:r>
@@ -1425,21 +1257,12 @@
           <w:szCs w:val="24"/>
         </w:rPr>
       </w:pPr>
-      <w:proofErr w:type="gramStart"/>
-      <w:r>
-        <w:rPr>
-          <w:sz w:val="24"/>
-          <w:szCs w:val="24"/>
-        </w:rPr>
-        <w:t>select</w:t>
-      </w:r>
-      <w:proofErr w:type="gramEnd"/>
-      <w:r>
-        <w:rPr>
-          <w:sz w:val="24"/>
-          <w:szCs w:val="24"/>
-        </w:rPr>
-        <w:t xml:space="preserve"> * from </w:t>
+      <w:r>
+        <w:rPr>
+          <w:sz w:val="24"/>
+          <w:szCs w:val="24"/>
+        </w:rPr>
+        <w:t xml:space="preserve">select * from </w:t>
       </w:r>
       <w:proofErr w:type="spellStart"/>
       <w:r>
@@ -1467,7 +1290,6 @@
           <w:szCs w:val="24"/>
         </w:rPr>
       </w:pPr>
-      <w:proofErr w:type="gramStart"/>
       <w:r>
         <w:rPr>
           <w:sz w:val="24"/>
@@ -1475,7 +1297,6 @@
         </w:rPr>
         <w:t>left</w:t>
       </w:r>
-      <w:proofErr w:type="gramEnd"/>
       <w:r>
         <w:rPr>
           <w:sz w:val="24"/>
@@ -1493,21 +1314,12 @@
           <w:szCs w:val="24"/>
         </w:rPr>
       </w:pPr>
-      <w:proofErr w:type="gramStart"/>
-      <w:r>
-        <w:rPr>
-          <w:sz w:val="24"/>
-          <w:szCs w:val="24"/>
-        </w:rPr>
-        <w:t>on</w:t>
-      </w:r>
-      <w:proofErr w:type="gramEnd"/>
-      <w:r>
-        <w:rPr>
-          <w:sz w:val="24"/>
-          <w:szCs w:val="24"/>
-        </w:rPr>
-        <w:t xml:space="preserve"> </w:t>
+      <w:r>
+        <w:rPr>
+          <w:sz w:val="24"/>
+          <w:szCs w:val="24"/>
+        </w:rPr>
+        <w:t xml:space="preserve">on </w:t>
       </w:r>
       <w:proofErr w:type="spellStart"/>
       <w:r>
@@ -1666,21 +1478,12 @@
           <w:szCs w:val="24"/>
         </w:rPr>
       </w:pPr>
-      <w:proofErr w:type="gramStart"/>
-      <w:r>
-        <w:rPr>
-          <w:sz w:val="24"/>
-          <w:szCs w:val="24"/>
-        </w:rPr>
-        <w:t>select</w:t>
-      </w:r>
-      <w:proofErr w:type="gramEnd"/>
-      <w:r>
-        <w:rPr>
-          <w:sz w:val="24"/>
-          <w:szCs w:val="24"/>
-        </w:rPr>
-        <w:t xml:space="preserve"> /*+ USE_HASH(s)*/ * from </w:t>
+      <w:r>
+        <w:rPr>
+          <w:sz w:val="24"/>
+          <w:szCs w:val="24"/>
+        </w:rPr>
+        <w:t xml:space="preserve">select /*+ USE_HASH(s)*/ * from </w:t>
       </w:r>
       <w:proofErr w:type="spellStart"/>
       <w:r>
@@ -1707,45 +1510,27 @@
           <w:szCs w:val="24"/>
         </w:rPr>
       </w:pPr>
-      <w:proofErr w:type="gramStart"/>
-      <w:r>
-        <w:rPr>
-          <w:sz w:val="24"/>
-          <w:szCs w:val="24"/>
-        </w:rPr>
-        <w:t>left</w:t>
-      </w:r>
-      <w:proofErr w:type="gramEnd"/>
-      <w:r>
-        <w:rPr>
-          <w:sz w:val="24"/>
-          <w:szCs w:val="24"/>
-        </w:rPr>
-        <w:t xml:space="preserve"> join merge_emp_1 s</w:t>
-      </w:r>
-    </w:p>
-    <w:p>
-      <w:pPr>
-        <w:rPr>
-          <w:sz w:val="24"/>
-          <w:szCs w:val="24"/>
-        </w:rPr>
-      </w:pPr>
-      <w:proofErr w:type="gramStart"/>
-      <w:r>
-        <w:rPr>
-          <w:sz w:val="24"/>
-          <w:szCs w:val="24"/>
-        </w:rPr>
-        <w:t>on</w:t>
-      </w:r>
-      <w:proofErr w:type="gramEnd"/>
-      <w:r>
-        <w:rPr>
-          <w:sz w:val="24"/>
-          <w:szCs w:val="24"/>
-        </w:rPr>
-        <w:t xml:space="preserve"> </w:t>
+      <w:r>
+        <w:rPr>
+          <w:sz w:val="24"/>
+          <w:szCs w:val="24"/>
+        </w:rPr>
+        <w:t>left join merge_emp_1 s</w:t>
+      </w:r>
+    </w:p>
+    <w:p>
+      <w:pPr>
+        <w:rPr>
+          <w:sz w:val="24"/>
+          <w:szCs w:val="24"/>
+        </w:rPr>
+      </w:pPr>
+      <w:r>
+        <w:rPr>
+          <w:sz w:val="24"/>
+          <w:szCs w:val="24"/>
+        </w:rPr>
+        <w:t xml:space="preserve">on </w:t>
       </w:r>
       <w:proofErr w:type="spellStart"/>
       <w:r>
@@ -1890,9 +1675,9 @@
           <w:szCs w:val="24"/>
         </w:rPr>
       </w:pPr>
-      <w:bookmarkStart w:id="11" w:name="_Toc315038649"/>
-      <w:bookmarkStart w:id="12" w:name="_Toc380666666"/>
-      <w:bookmarkStart w:id="13" w:name="_Toc443491700"/>
+      <w:bookmarkStart w:id="10" w:name="_Toc315038649"/>
+      <w:bookmarkStart w:id="11" w:name="_Toc380666666"/>
+      <w:bookmarkStart w:id="12" w:name="_Toc443491700"/>
       <w:r>
         <w:rPr>
           <w:sz w:val="24"/>
@@ -1901,9 +1686,9 @@
         <w:lastRenderedPageBreak/>
         <w:t>Task 4: Hash Join</w:t>
       </w:r>
+      <w:bookmarkEnd w:id="10"/>
       <w:bookmarkEnd w:id="11"/>
       <w:bookmarkEnd w:id="12"/>
-      <w:bookmarkEnd w:id="13"/>
     </w:p>
     <w:p>
       <w:pPr>
@@ -1923,28 +1708,12 @@
           <w:szCs w:val="24"/>
         </w:rPr>
       </w:pPr>
-      <w:proofErr w:type="gramStart"/>
-      <w:r>
-        <w:rPr>
-          <w:sz w:val="24"/>
-          <w:szCs w:val="24"/>
-        </w:rPr>
-        <w:t>select</w:t>
-      </w:r>
-      <w:proofErr w:type="gramEnd"/>
-      <w:r>
-        <w:rPr>
-          <w:sz w:val="24"/>
-          <w:szCs w:val="24"/>
-        </w:rPr>
-        <w:t xml:space="preserve"> </w:t>
-      </w:r>
-      <w:r>
-        <w:rPr>
-          <w:sz w:val="24"/>
-          <w:szCs w:val="24"/>
-        </w:rPr>
-        <w:t>*</w:t>
+      <w:r>
+        <w:rPr>
+          <w:sz w:val="24"/>
+          <w:szCs w:val="24"/>
+        </w:rPr>
+        <w:t>select *</w:t>
       </w:r>
     </w:p>
     <w:p>
@@ -1956,21 +1725,12 @@
           <w:szCs w:val="24"/>
         </w:rPr>
       </w:pPr>
-      <w:proofErr w:type="gramStart"/>
-      <w:r>
-        <w:rPr>
-          <w:sz w:val="24"/>
-          <w:szCs w:val="24"/>
-        </w:rPr>
-        <w:t>from</w:t>
-      </w:r>
-      <w:proofErr w:type="gramEnd"/>
-      <w:r>
-        <w:rPr>
-          <w:sz w:val="24"/>
-          <w:szCs w:val="24"/>
-        </w:rPr>
-        <w:t xml:space="preserve"> t2</w:t>
+      <w:r>
+        <w:rPr>
+          <w:sz w:val="24"/>
+          <w:szCs w:val="24"/>
+        </w:rPr>
+        <w:t>from t2</w:t>
       </w:r>
     </w:p>
     <w:p>
@@ -1982,21 +1742,12 @@
           <w:szCs w:val="24"/>
         </w:rPr>
       </w:pPr>
-      <w:proofErr w:type="gramStart"/>
-      <w:r>
-        <w:rPr>
-          <w:sz w:val="24"/>
-          <w:szCs w:val="24"/>
-        </w:rPr>
-        <w:t>full</w:t>
-      </w:r>
-      <w:proofErr w:type="gramEnd"/>
-      <w:r>
-        <w:rPr>
-          <w:sz w:val="24"/>
-          <w:szCs w:val="24"/>
-        </w:rPr>
-        <w:t xml:space="preserve"> join t1</w:t>
+      <w:r>
+        <w:rPr>
+          <w:sz w:val="24"/>
+          <w:szCs w:val="24"/>
+        </w:rPr>
+        <w:t>full join t1</w:t>
       </w:r>
     </w:p>
     <w:p>
@@ -2008,21 +1759,12 @@
           <w:szCs w:val="24"/>
         </w:rPr>
       </w:pPr>
-      <w:proofErr w:type="gramStart"/>
-      <w:r>
-        <w:rPr>
-          <w:sz w:val="24"/>
-          <w:szCs w:val="24"/>
-        </w:rPr>
-        <w:t>on</w:t>
-      </w:r>
-      <w:proofErr w:type="gramEnd"/>
-      <w:r>
-        <w:rPr>
-          <w:sz w:val="24"/>
-          <w:szCs w:val="24"/>
-        </w:rPr>
-        <w:t xml:space="preserve"> t1.id=t2.id</w:t>
+      <w:r>
+        <w:rPr>
+          <w:sz w:val="24"/>
+          <w:szCs w:val="24"/>
+        </w:rPr>
+        <w:t>on t1.id=t2.id</w:t>
       </w:r>
     </w:p>
     <w:p>
@@ -2119,15 +1861,7 @@
           <w:sz w:val="24"/>
           <w:szCs w:val="24"/>
         </w:rPr>
-        <w:t xml:space="preserve"> should be joined (10088901). Here we can also see that the data set does not fit in memory</w:t>
-      </w:r>
-      <w:proofErr w:type="gramStart"/>
-      <w:r>
-        <w:rPr>
-          <w:sz w:val="24"/>
-          <w:szCs w:val="24"/>
-        </w:rPr>
-        <w:t xml:space="preserve">, </w:t>
+        <w:t xml:space="preserve"> should be joined (10088901). Here we can also see that the data set does not fit in memory, </w:t>
       </w:r>
       <w:r>
         <w:rPr>
@@ -2135,16 +1869,7 @@
           <w:sz w:val="24"/>
           <w:szCs w:val="24"/>
         </w:rPr>
-        <w:t xml:space="preserve"> so</w:t>
-      </w:r>
-      <w:proofErr w:type="gramEnd"/>
-      <w:r>
-        <w:rPr>
-          <w:bCs/>
-          <w:sz w:val="24"/>
-          <w:szCs w:val="24"/>
-        </w:rPr>
-        <w:t xml:space="preserve"> I/O was made to the </w:t>
+        <w:t xml:space="preserve"> so I/O was made to the </w:t>
       </w:r>
       <w:r>
         <w:rPr>
@@ -2199,21 +1924,12 @@
           <w:szCs w:val="24"/>
         </w:rPr>
       </w:pPr>
-      <w:proofErr w:type="gramStart"/>
-      <w:r>
-        <w:rPr>
-          <w:sz w:val="24"/>
-          <w:szCs w:val="24"/>
-        </w:rPr>
-        <w:t>select</w:t>
-      </w:r>
-      <w:proofErr w:type="gramEnd"/>
-      <w:r>
-        <w:rPr>
-          <w:sz w:val="24"/>
-          <w:szCs w:val="24"/>
-        </w:rPr>
-        <w:t xml:space="preserve"> *</w:t>
+      <w:r>
+        <w:rPr>
+          <w:sz w:val="24"/>
+          <w:szCs w:val="24"/>
+        </w:rPr>
+        <w:t>select *</w:t>
       </w:r>
     </w:p>
     <w:p>
@@ -2225,21 +1941,12 @@
           <w:szCs w:val="24"/>
         </w:rPr>
       </w:pPr>
-      <w:proofErr w:type="gramStart"/>
-      <w:r>
-        <w:rPr>
-          <w:sz w:val="24"/>
-          <w:szCs w:val="24"/>
-        </w:rPr>
-        <w:t>from</w:t>
-      </w:r>
-      <w:proofErr w:type="gramEnd"/>
-      <w:r>
-        <w:rPr>
-          <w:sz w:val="24"/>
-          <w:szCs w:val="24"/>
-        </w:rPr>
-        <w:t xml:space="preserve"> t2</w:t>
+      <w:r>
+        <w:rPr>
+          <w:sz w:val="24"/>
+          <w:szCs w:val="24"/>
+        </w:rPr>
+        <w:t>from t2</w:t>
       </w:r>
     </w:p>
     <w:p>
@@ -2251,21 +1958,12 @@
           <w:szCs w:val="24"/>
         </w:rPr>
       </w:pPr>
-      <w:proofErr w:type="gramStart"/>
-      <w:r>
-        <w:rPr>
-          <w:sz w:val="24"/>
-          <w:szCs w:val="24"/>
-        </w:rPr>
-        <w:t>full</w:t>
-      </w:r>
-      <w:proofErr w:type="gramEnd"/>
-      <w:r>
-        <w:rPr>
-          <w:sz w:val="24"/>
-          <w:szCs w:val="24"/>
-        </w:rPr>
-        <w:t xml:space="preserve"> join t1</w:t>
+      <w:r>
+        <w:rPr>
+          <w:sz w:val="24"/>
+          <w:szCs w:val="24"/>
+        </w:rPr>
+        <w:t>full join t1</w:t>
       </w:r>
     </w:p>
     <w:p>
@@ -2277,21 +1975,12 @@
           <w:szCs w:val="24"/>
         </w:rPr>
       </w:pPr>
-      <w:proofErr w:type="gramStart"/>
-      <w:r>
-        <w:rPr>
-          <w:sz w:val="24"/>
-          <w:szCs w:val="24"/>
-        </w:rPr>
-        <w:t>on</w:t>
-      </w:r>
-      <w:proofErr w:type="gramEnd"/>
-      <w:r>
-        <w:rPr>
-          <w:sz w:val="24"/>
-          <w:szCs w:val="24"/>
-        </w:rPr>
-        <w:t xml:space="preserve"> t1.id=t2.id</w:t>
+      <w:r>
+        <w:rPr>
+          <w:sz w:val="24"/>
+          <w:szCs w:val="24"/>
+        </w:rPr>
+        <w:t>on t1.id=t2.id</w:t>
       </w:r>
     </w:p>
     <w:p>
@@ -2303,21 +1992,12 @@
           <w:szCs w:val="24"/>
         </w:rPr>
       </w:pPr>
-      <w:proofErr w:type="gramStart"/>
-      <w:r>
-        <w:rPr>
-          <w:sz w:val="24"/>
-          <w:szCs w:val="24"/>
-        </w:rPr>
-        <w:t>where</w:t>
-      </w:r>
-      <w:proofErr w:type="gramEnd"/>
-      <w:r>
-        <w:rPr>
-          <w:sz w:val="24"/>
-          <w:szCs w:val="24"/>
-        </w:rPr>
-        <w:t xml:space="preserve"> t2.t_pad&lt;150</w:t>
+      <w:r>
+        <w:rPr>
+          <w:sz w:val="24"/>
+          <w:szCs w:val="24"/>
+        </w:rPr>
+        <w:t>where t2.t_pad&lt;150</w:t>
       </w:r>
     </w:p>
     <w:p>
@@ -2470,9 +2150,9 @@
           <w:szCs w:val="24"/>
         </w:rPr>
       </w:pPr>
-      <w:bookmarkStart w:id="14" w:name="_Toc315038650"/>
-      <w:bookmarkStart w:id="15" w:name="_Toc380666667"/>
-      <w:bookmarkStart w:id="16" w:name="_Toc443491701"/>
+      <w:bookmarkStart w:id="13" w:name="_Toc315038650"/>
+      <w:bookmarkStart w:id="14" w:name="_Toc380666667"/>
+      <w:bookmarkStart w:id="15" w:name="_Toc443491701"/>
       <w:r>
         <w:rPr>
           <w:sz w:val="24"/>
@@ -2481,9 +2161,9 @@
         <w:lastRenderedPageBreak/>
         <w:t>Task 5: Cartesian Join</w:t>
       </w:r>
+      <w:bookmarkEnd w:id="13"/>
       <w:bookmarkEnd w:id="14"/>
       <w:bookmarkEnd w:id="15"/>
-      <w:bookmarkEnd w:id="16"/>
     </w:p>
     <w:p>
       <w:pPr>
@@ -2498,35 +2178,12 @@
           <w:szCs w:val="24"/>
         </w:rPr>
       </w:pPr>
-      <w:proofErr w:type="gramStart"/>
-      <w:r>
-        <w:rPr>
-          <w:sz w:val="24"/>
-          <w:szCs w:val="24"/>
-        </w:rPr>
-        <w:t>Cross(</w:t>
-      </w:r>
-      <w:proofErr w:type="gramEnd"/>
-      <w:r>
-        <w:rPr>
-          <w:sz w:val="24"/>
-          <w:szCs w:val="24"/>
-        </w:rPr>
-        <w:t xml:space="preserve">Cartesian) join is when </w:t>
-      </w:r>
-      <w:r>
-        <w:rPr>
-          <w:sz w:val="24"/>
-          <w:szCs w:val="24"/>
-        </w:rPr>
-        <w:t>all the rows from one table are joined to all the rows of another table</w:t>
-      </w:r>
-      <w:r>
-        <w:rPr>
-          <w:sz w:val="24"/>
-          <w:szCs w:val="24"/>
-        </w:rPr>
-        <w:t>. So the overall number of rows in the end should be equal to multiplication of number of rows of two tables (in my example 107*23=2461)</w:t>
+      <w:r>
+        <w:rPr>
+          <w:sz w:val="24"/>
+          <w:szCs w:val="24"/>
+        </w:rPr>
+        <w:t>Cross(Cartesian) join is when all the rows from one table are joined to all the rows of another table. So the overall number of rows in the end should be equal to multiplication of number of rows of two tables (in my example 107*23=2461)</w:t>
       </w:r>
     </w:p>
     <w:p>
@@ -2538,21 +2195,12 @@
           <w:szCs w:val="24"/>
         </w:rPr>
       </w:pPr>
-      <w:proofErr w:type="gramStart"/>
-      <w:r>
-        <w:rPr>
-          <w:sz w:val="24"/>
-          <w:szCs w:val="24"/>
-        </w:rPr>
-        <w:t>select</w:t>
-      </w:r>
-      <w:proofErr w:type="gramEnd"/>
-      <w:r>
-        <w:rPr>
-          <w:sz w:val="24"/>
-          <w:szCs w:val="24"/>
-        </w:rPr>
-        <w:t xml:space="preserve"> * </w:t>
+      <w:r>
+        <w:rPr>
+          <w:sz w:val="24"/>
+          <w:szCs w:val="24"/>
+        </w:rPr>
+        <w:t xml:space="preserve">select * </w:t>
       </w:r>
     </w:p>
     <w:p>
@@ -2564,21 +2212,12 @@
           <w:szCs w:val="24"/>
         </w:rPr>
       </w:pPr>
-      <w:proofErr w:type="gramStart"/>
-      <w:r>
-        <w:rPr>
-          <w:sz w:val="24"/>
-          <w:szCs w:val="24"/>
-        </w:rPr>
-        <w:t>from</w:t>
-      </w:r>
-      <w:proofErr w:type="gramEnd"/>
-      <w:r>
-        <w:rPr>
-          <w:sz w:val="24"/>
-          <w:szCs w:val="24"/>
-        </w:rPr>
-        <w:t xml:space="preserve"> employees</w:t>
+      <w:r>
+        <w:rPr>
+          <w:sz w:val="24"/>
+          <w:szCs w:val="24"/>
+        </w:rPr>
+        <w:t>from employees</w:t>
       </w:r>
     </w:p>
     <w:p>
@@ -2590,21 +2229,12 @@
           <w:szCs w:val="24"/>
         </w:rPr>
       </w:pPr>
-      <w:proofErr w:type="gramStart"/>
-      <w:r>
-        <w:rPr>
-          <w:sz w:val="24"/>
-          <w:szCs w:val="24"/>
-        </w:rPr>
-        <w:t>cross</w:t>
-      </w:r>
-      <w:proofErr w:type="gramEnd"/>
-      <w:r>
-        <w:rPr>
-          <w:sz w:val="24"/>
-          <w:szCs w:val="24"/>
-        </w:rPr>
-        <w:t xml:space="preserve"> join locations</w:t>
+      <w:r>
+        <w:rPr>
+          <w:sz w:val="24"/>
+          <w:szCs w:val="24"/>
+        </w:rPr>
+        <w:t>cross join locations</w:t>
       </w:r>
     </w:p>
     <w:p>
@@ -2678,23 +2308,7 @@
           <w:sz w:val="24"/>
           <w:szCs w:val="24"/>
         </w:rPr>
-        <w:t xml:space="preserve">bles were </w:t>
-      </w:r>
-      <w:proofErr w:type="gramStart"/>
-      <w:r>
-        <w:rPr>
-          <w:sz w:val="24"/>
-          <w:szCs w:val="24"/>
-        </w:rPr>
-        <w:t>sorted(</w:t>
-      </w:r>
-      <w:proofErr w:type="gramEnd"/>
-      <w:r>
-        <w:rPr>
-          <w:sz w:val="24"/>
-          <w:szCs w:val="24"/>
-        </w:rPr>
-        <w:t>employees – buffer sorting, locations via indexes). Location was chosen as an inner (</w:t>
+        <w:t>bles were sorted(employees – buffer sorting, locations via indexes). Location was chosen as an inner (</w:t>
       </w:r>
       <w:r>
         <w:rPr>
@@ -2760,21 +2374,12 @@
           <w:szCs w:val="24"/>
         </w:rPr>
       </w:pPr>
-      <w:proofErr w:type="gramStart"/>
-      <w:r>
-        <w:rPr>
-          <w:sz w:val="24"/>
-          <w:szCs w:val="24"/>
-        </w:rPr>
-        <w:t>select</w:t>
-      </w:r>
-      <w:proofErr w:type="gramEnd"/>
-      <w:r>
-        <w:rPr>
-          <w:sz w:val="24"/>
-          <w:szCs w:val="24"/>
-        </w:rPr>
-        <w:t xml:space="preserve"> /*+ ordered */ * </w:t>
+      <w:r>
+        <w:rPr>
+          <w:sz w:val="24"/>
+          <w:szCs w:val="24"/>
+        </w:rPr>
+        <w:t xml:space="preserve">select /*+ ordered */ * </w:t>
       </w:r>
     </w:p>
     <w:p>
@@ -2803,21 +2408,12 @@
           <w:szCs w:val="24"/>
         </w:rPr>
       </w:pPr>
-      <w:proofErr w:type="gramStart"/>
-      <w:r>
-        <w:rPr>
-          <w:sz w:val="24"/>
-          <w:szCs w:val="24"/>
-        </w:rPr>
-        <w:t>cross</w:t>
-      </w:r>
-      <w:proofErr w:type="gramEnd"/>
-      <w:r>
-        <w:rPr>
-          <w:sz w:val="24"/>
-          <w:szCs w:val="24"/>
-        </w:rPr>
-        <w:t xml:space="preserve"> join locations</w:t>
+      <w:r>
+        <w:rPr>
+          <w:sz w:val="24"/>
+          <w:szCs w:val="24"/>
+        </w:rPr>
+        <w:t>cross join locations</w:t>
       </w:r>
     </w:p>
     <w:p>
@@ -2945,21 +2541,12 @@
           <w:szCs w:val="24"/>
         </w:rPr>
       </w:pPr>
-      <w:proofErr w:type="gramStart"/>
-      <w:r>
-        <w:rPr>
-          <w:sz w:val="24"/>
-          <w:szCs w:val="24"/>
-        </w:rPr>
-        <w:t>select</w:t>
-      </w:r>
-      <w:proofErr w:type="gramEnd"/>
-      <w:r>
-        <w:rPr>
-          <w:sz w:val="24"/>
-          <w:szCs w:val="24"/>
-        </w:rPr>
-        <w:t xml:space="preserve"> * </w:t>
+      <w:r>
+        <w:rPr>
+          <w:sz w:val="24"/>
+          <w:szCs w:val="24"/>
+        </w:rPr>
+        <w:t xml:space="preserve">select * </w:t>
       </w:r>
     </w:p>
     <w:p>
@@ -2971,21 +2558,12 @@
           <w:szCs w:val="24"/>
         </w:rPr>
       </w:pPr>
-      <w:proofErr w:type="gramStart"/>
-      <w:r>
-        <w:rPr>
-          <w:sz w:val="24"/>
-          <w:szCs w:val="24"/>
-        </w:rPr>
-        <w:t>from</w:t>
-      </w:r>
-      <w:proofErr w:type="gramEnd"/>
-      <w:r>
-        <w:rPr>
-          <w:sz w:val="24"/>
-          <w:szCs w:val="24"/>
-        </w:rPr>
-        <w:t xml:space="preserve"> employees e</w:t>
+      <w:r>
+        <w:rPr>
+          <w:sz w:val="24"/>
+          <w:szCs w:val="24"/>
+        </w:rPr>
+        <w:t>from employees e</w:t>
       </w:r>
       <w:r>
         <w:rPr>
@@ -3070,9 +2648,9 @@
           <w:szCs w:val="24"/>
         </w:rPr>
       </w:pPr>
-      <w:bookmarkStart w:id="17" w:name="_Toc315038651"/>
-      <w:bookmarkStart w:id="18" w:name="_Toc380666668"/>
-      <w:bookmarkStart w:id="19" w:name="_Toc443491702"/>
+      <w:bookmarkStart w:id="16" w:name="_Toc315038651"/>
+      <w:bookmarkStart w:id="17" w:name="_Toc380666668"/>
+      <w:bookmarkStart w:id="18" w:name="_Toc443491702"/>
       <w:r>
         <w:rPr>
           <w:sz w:val="24"/>
@@ -3081,9 +2659,9 @@
         <w:lastRenderedPageBreak/>
         <w:t>Task 6: Left/Right Outer Joins</w:t>
       </w:r>
+      <w:bookmarkEnd w:id="16"/>
       <w:bookmarkEnd w:id="17"/>
       <w:bookmarkEnd w:id="18"/>
-      <w:bookmarkEnd w:id="19"/>
     </w:p>
     <w:p>
       <w:pPr>
@@ -3159,15 +2737,122 @@
           <w:sz w:val="24"/>
           <w:szCs w:val="24"/>
         </w:rPr>
-        <w:t xml:space="preserve">) table is a table that is mentioned in </w:t>
-      </w:r>
+        <w:t>) table is a table that is mentioned in the from condition. Driving (</w:t>
+      </w:r>
+      <w:r>
+        <w:rPr>
+          <w:sz w:val="24"/>
+          <w:szCs w:val="24"/>
+          <w:lang w:val="ru-RU"/>
+        </w:rPr>
+        <w:t>присоединяемая</w:t>
+      </w:r>
+      <w:r>
+        <w:rPr>
+          <w:sz w:val="24"/>
+          <w:szCs w:val="24"/>
+        </w:rPr>
+        <w:t xml:space="preserve">) is a table that is mentioned in the left join condition. For the </w:t>
+      </w:r>
+      <w:r>
+        <w:rPr>
+          <w:b/>
+          <w:sz w:val="24"/>
+          <w:szCs w:val="24"/>
+        </w:rPr>
+        <w:t>right join</w:t>
+      </w:r>
+      <w:r>
+        <w:rPr>
+          <w:sz w:val="24"/>
+          <w:szCs w:val="24"/>
+        </w:rPr>
+        <w:t xml:space="preserve"> is vice versa.</w:t>
+      </w:r>
+    </w:p>
+    <w:p>
+      <w:pPr>
+        <w:pStyle w:val="Heading3"/>
+      </w:pPr>
+      <w:r>
+        <w:t>Left join</w:t>
+      </w:r>
+    </w:p>
+    <w:p>
+      <w:pPr>
+        <w:rPr>
+          <w:sz w:val="24"/>
+          <w:szCs w:val="24"/>
+        </w:rPr>
+      </w:pPr>
+      <w:r>
+        <w:rPr>
+          <w:b/>
+          <w:sz w:val="24"/>
+          <w:szCs w:val="24"/>
+        </w:rPr>
+        <w:t xml:space="preserve">What happens here: </w:t>
+      </w:r>
+      <w:r>
+        <w:rPr>
+          <w:sz w:val="24"/>
+          <w:szCs w:val="24"/>
+        </w:rPr>
+        <w:t>We have</w:t>
+      </w:r>
+      <w:r>
+        <w:rPr>
+          <w:sz w:val="24"/>
+          <w:szCs w:val="24"/>
+        </w:rPr>
+        <w:t xml:space="preserve"> 27 departments and</w:t>
+      </w:r>
+      <w:r>
+        <w:rPr>
+          <w:sz w:val="24"/>
+          <w:szCs w:val="24"/>
+        </w:rPr>
+        <w:t xml:space="preserve"> 27 rows, because all departments have </w:t>
+      </w:r>
+      <w:r>
+        <w:rPr>
+          <w:sz w:val="24"/>
+          <w:szCs w:val="24"/>
+        </w:rPr>
+        <w:t>locations.</w:t>
+      </w:r>
+    </w:p>
+    <w:p>
+      <w:pPr>
+        <w:rPr>
+          <w:b/>
+          <w:sz w:val="24"/>
+          <w:szCs w:val="24"/>
+        </w:rPr>
+      </w:pPr>
+      <w:r>
+        <w:rPr>
+          <w:b/>
+          <w:sz w:val="24"/>
+          <w:szCs w:val="24"/>
+        </w:rPr>
+        <w:t>ANSI-syntax:</w:t>
+      </w:r>
+    </w:p>
+    <w:p>
+      <w:pPr>
+        <w:rPr>
+          <w:sz w:val="24"/>
+          <w:szCs w:val="24"/>
+        </w:rPr>
+      </w:pPr>
       <w:proofErr w:type="gramStart"/>
       <w:r>
         <w:rPr>
           <w:sz w:val="24"/>
           <w:szCs w:val="24"/>
         </w:rPr>
-        <w:t>the from</w:t>
+        <w:t>select</w:t>
       </w:r>
       <w:proofErr w:type="gramEnd"/>
       <w:r>
@@ -3175,53 +2860,113 @@
           <w:sz w:val="24"/>
           <w:szCs w:val="24"/>
         </w:rPr>
-        <w:t xml:space="preserve"> condition. Driving (</w:t>
-      </w:r>
-      <w:r>
-        <w:rPr>
-          <w:sz w:val="24"/>
-          <w:szCs w:val="24"/>
-          <w:lang w:val="ru-RU"/>
-        </w:rPr>
-        <w:t>присоединяемая</w:t>
-      </w:r>
-      <w:r>
-        <w:rPr>
-          <w:sz w:val="24"/>
-          <w:szCs w:val="24"/>
-        </w:rPr>
-        <w:t xml:space="preserve">) is a table that is mentioned in the left join condition. For the </w:t>
-      </w:r>
-      <w:r>
+        <w:t xml:space="preserve"> * --27</w:t>
+      </w:r>
+    </w:p>
+    <w:p>
+      <w:pPr>
+        <w:rPr>
+          <w:sz w:val="24"/>
+          <w:szCs w:val="24"/>
+        </w:rPr>
+      </w:pPr>
+      <w:proofErr w:type="gramStart"/>
+      <w:r>
+        <w:rPr>
+          <w:sz w:val="24"/>
+          <w:szCs w:val="24"/>
+        </w:rPr>
+        <w:t>from</w:t>
+      </w:r>
+      <w:proofErr w:type="gramEnd"/>
+      <w:r>
+        <w:rPr>
+          <w:sz w:val="24"/>
+          <w:szCs w:val="24"/>
+        </w:rPr>
+        <w:t xml:space="preserve"> departments d</w:t>
+      </w:r>
+    </w:p>
+    <w:p>
+      <w:pPr>
+        <w:rPr>
+          <w:sz w:val="24"/>
+          <w:szCs w:val="24"/>
+        </w:rPr>
+      </w:pPr>
+      <w:proofErr w:type="gramStart"/>
+      <w:r>
+        <w:rPr>
+          <w:sz w:val="24"/>
+          <w:szCs w:val="24"/>
+        </w:rPr>
+        <w:t>left</w:t>
+      </w:r>
+      <w:proofErr w:type="gramEnd"/>
+      <w:r>
+        <w:rPr>
+          <w:sz w:val="24"/>
+          <w:szCs w:val="24"/>
+        </w:rPr>
+        <w:t xml:space="preserve"> join locations l</w:t>
+      </w:r>
+    </w:p>
+    <w:p>
+      <w:pPr>
+        <w:rPr>
+          <w:sz w:val="24"/>
+          <w:szCs w:val="24"/>
+        </w:rPr>
+      </w:pPr>
+      <w:proofErr w:type="gramStart"/>
+      <w:r>
+        <w:rPr>
+          <w:sz w:val="24"/>
+          <w:szCs w:val="24"/>
+        </w:rPr>
+        <w:t>on</w:t>
+      </w:r>
+      <w:proofErr w:type="gramEnd"/>
+      <w:r>
+        <w:rPr>
+          <w:sz w:val="24"/>
+          <w:szCs w:val="24"/>
+        </w:rPr>
+        <w:t xml:space="preserve"> </w:t>
+      </w:r>
+      <w:proofErr w:type="spellStart"/>
+      <w:r>
+        <w:rPr>
+          <w:sz w:val="24"/>
+          <w:szCs w:val="24"/>
+        </w:rPr>
+        <w:t>l.location_id</w:t>
+      </w:r>
+      <w:proofErr w:type="spellEnd"/>
+      <w:r>
+        <w:rPr>
+          <w:sz w:val="24"/>
+          <w:szCs w:val="24"/>
+        </w:rPr>
+        <w:t>=</w:t>
+      </w:r>
+      <w:proofErr w:type="spellStart"/>
+      <w:r>
+        <w:rPr>
+          <w:sz w:val="24"/>
+          <w:szCs w:val="24"/>
+        </w:rPr>
+        <w:t>d.location_id</w:t>
+      </w:r>
+      <w:proofErr w:type="spellEnd"/>
+    </w:p>
+    <w:p>
+      <w:pPr>
         <w:rPr>
           <w:b/>
           <w:sz w:val="24"/>
           <w:szCs w:val="24"/>
         </w:rPr>
-        <w:t>right join</w:t>
-      </w:r>
-      <w:r>
-        <w:rPr>
-          <w:sz w:val="24"/>
-          <w:szCs w:val="24"/>
-        </w:rPr>
-        <w:t xml:space="preserve"> is vice versa.</w:t>
-      </w:r>
-    </w:p>
-    <w:p>
-      <w:pPr>
-        <w:pStyle w:val="Heading3"/>
-      </w:pPr>
-      <w:r>
-        <w:t>Left join</w:t>
-      </w:r>
-    </w:p>
-    <w:p>
-      <w:pPr>
-        <w:rPr>
-          <w:sz w:val="24"/>
-          <w:szCs w:val="24"/>
-        </w:rPr>
       </w:pPr>
       <w:r>
         <w:rPr>
@@ -3229,52 +2974,7 @@
           <w:sz w:val="24"/>
           <w:szCs w:val="24"/>
         </w:rPr>
-        <w:t xml:space="preserve">What happens here: </w:t>
-      </w:r>
-      <w:r>
-        <w:rPr>
-          <w:sz w:val="24"/>
-          <w:szCs w:val="24"/>
-        </w:rPr>
-        <w:t>We have</w:t>
-      </w:r>
-      <w:r>
-        <w:rPr>
-          <w:sz w:val="24"/>
-          <w:szCs w:val="24"/>
-        </w:rPr>
-        <w:t xml:space="preserve"> 27 departments and</w:t>
-      </w:r>
-      <w:r>
-        <w:rPr>
-          <w:sz w:val="24"/>
-          <w:szCs w:val="24"/>
-        </w:rPr>
-        <w:t xml:space="preserve"> 27 rows, because all departments have </w:t>
-      </w:r>
-      <w:r>
-        <w:rPr>
-          <w:sz w:val="24"/>
-          <w:szCs w:val="24"/>
-        </w:rPr>
-        <w:t>locations.</w:t>
-      </w:r>
-    </w:p>
-    <w:p>
-      <w:pPr>
-        <w:rPr>
-          <w:b/>
-          <w:sz w:val="24"/>
-          <w:szCs w:val="24"/>
-        </w:rPr>
-      </w:pPr>
-      <w:r>
-        <w:rPr>
-          <w:b/>
-          <w:sz w:val="24"/>
-          <w:szCs w:val="24"/>
-        </w:rPr>
-        <w:t>ANSI-syntax:</w:t>
+        <w:t>Oracle syntax:</w:t>
       </w:r>
     </w:p>
     <w:p>
@@ -3322,7 +3022,7 @@
           <w:sz w:val="24"/>
           <w:szCs w:val="24"/>
         </w:rPr>
-        <w:t xml:space="preserve"> departments d</w:t>
+        <w:t xml:space="preserve"> departments d, locations l</w:t>
       </w:r>
     </w:p>
     <w:p>
@@ -3338,7 +3038,7 @@
           <w:sz w:val="24"/>
           <w:szCs w:val="24"/>
         </w:rPr>
-        <w:t>left</w:t>
+        <w:t>where</w:t>
       </w:r>
       <w:proofErr w:type="gramEnd"/>
       <w:r>
@@ -3346,30 +3046,6 @@
           <w:sz w:val="24"/>
           <w:szCs w:val="24"/>
         </w:rPr>
-        <w:t xml:space="preserve"> join locations l</w:t>
-      </w:r>
-    </w:p>
-    <w:p>
-      <w:pPr>
-        <w:rPr>
-          <w:sz w:val="24"/>
-          <w:szCs w:val="24"/>
-        </w:rPr>
-      </w:pPr>
-      <w:proofErr w:type="gramStart"/>
-      <w:r>
-        <w:rPr>
-          <w:sz w:val="24"/>
-          <w:szCs w:val="24"/>
-        </w:rPr>
-        <w:t>on</w:t>
-      </w:r>
-      <w:proofErr w:type="gramEnd"/>
-      <w:r>
-        <w:rPr>
-          <w:sz w:val="24"/>
-          <w:szCs w:val="24"/>
-        </w:rPr>
         <w:t xml:space="preserve"> </w:t>
       </w:r>
       <w:proofErr w:type="spellStart"/>
@@ -3386,7 +3062,7 @@
           <w:sz w:val="24"/>
           <w:szCs w:val="24"/>
         </w:rPr>
-        <w:t>=</w:t>
+        <w:t>(+)=</w:t>
       </w:r>
       <w:proofErr w:type="spellStart"/>
       <w:r>
@@ -3401,720 +3077,6 @@
     <w:p>
       <w:pPr>
         <w:rPr>
-          <w:b/>
-          <w:sz w:val="24"/>
-          <w:szCs w:val="24"/>
-        </w:rPr>
-      </w:pPr>
-      <w:r>
-        <w:rPr>
-          <w:b/>
-          <w:sz w:val="24"/>
-          <w:szCs w:val="24"/>
-        </w:rPr>
-        <w:t>Oracle syntax:</w:t>
-      </w:r>
-    </w:p>
-    <w:p>
-      <w:pPr>
-        <w:rPr>
-          <w:sz w:val="24"/>
-          <w:szCs w:val="24"/>
-        </w:rPr>
-      </w:pPr>
-      <w:proofErr w:type="gramStart"/>
-      <w:r>
-        <w:rPr>
-          <w:sz w:val="24"/>
-          <w:szCs w:val="24"/>
-        </w:rPr>
-        <w:t>select</w:t>
-      </w:r>
-      <w:proofErr w:type="gramEnd"/>
-      <w:r>
-        <w:rPr>
-          <w:sz w:val="24"/>
-          <w:szCs w:val="24"/>
-        </w:rPr>
-        <w:t xml:space="preserve"> * --27</w:t>
-      </w:r>
-    </w:p>
-    <w:p>
-      <w:pPr>
-        <w:rPr>
-          <w:sz w:val="24"/>
-          <w:szCs w:val="24"/>
-        </w:rPr>
-      </w:pPr>
-      <w:proofErr w:type="gramStart"/>
-      <w:r>
-        <w:rPr>
-          <w:sz w:val="24"/>
-          <w:szCs w:val="24"/>
-        </w:rPr>
-        <w:t>from</w:t>
-      </w:r>
-      <w:proofErr w:type="gramEnd"/>
-      <w:r>
-        <w:rPr>
-          <w:sz w:val="24"/>
-          <w:szCs w:val="24"/>
-        </w:rPr>
-        <w:t xml:space="preserve"> departments d, locations l</w:t>
-      </w:r>
-    </w:p>
-    <w:p>
-      <w:pPr>
-        <w:rPr>
-          <w:sz w:val="24"/>
-          <w:szCs w:val="24"/>
-        </w:rPr>
-      </w:pPr>
-      <w:proofErr w:type="gramStart"/>
-      <w:r>
-        <w:rPr>
-          <w:sz w:val="24"/>
-          <w:szCs w:val="24"/>
-        </w:rPr>
-        <w:t>where</w:t>
-      </w:r>
-      <w:proofErr w:type="gramEnd"/>
-      <w:r>
-        <w:rPr>
-          <w:sz w:val="24"/>
-          <w:szCs w:val="24"/>
-        </w:rPr>
-        <w:t xml:space="preserve"> </w:t>
-      </w:r>
-      <w:proofErr w:type="spellStart"/>
-      <w:r>
-        <w:rPr>
-          <w:sz w:val="24"/>
-          <w:szCs w:val="24"/>
-        </w:rPr>
-        <w:t>l.location_id</w:t>
-      </w:r>
-      <w:proofErr w:type="spellEnd"/>
-      <w:r>
-        <w:rPr>
-          <w:sz w:val="24"/>
-          <w:szCs w:val="24"/>
-        </w:rPr>
-        <w:t>(+)=</w:t>
-      </w:r>
-      <w:proofErr w:type="spellStart"/>
-      <w:r>
-        <w:rPr>
-          <w:sz w:val="24"/>
-          <w:szCs w:val="24"/>
-        </w:rPr>
-        <w:t>d.location_id</w:t>
-      </w:r>
-      <w:proofErr w:type="spellEnd"/>
-    </w:p>
-    <w:p>
-      <w:pPr>
-        <w:rPr>
-          <w:sz w:val="24"/>
-          <w:szCs w:val="24"/>
-        </w:rPr>
-      </w:pPr>
-    </w:p>
-    <w:p>
-      <w:pPr>
-        <w:pStyle w:val="Heading3"/>
-      </w:pPr>
-      <w:r>
-        <w:t>Right</w:t>
-      </w:r>
-      <w:r>
-        <w:t xml:space="preserve"> join</w:t>
-      </w:r>
-    </w:p>
-    <w:p>
-      <w:pPr>
-        <w:rPr>
-          <w:sz w:val="24"/>
-          <w:szCs w:val="24"/>
-        </w:rPr>
-      </w:pPr>
-      <w:r>
-        <w:rPr>
-          <w:b/>
-          <w:sz w:val="24"/>
-          <w:szCs w:val="24"/>
-        </w:rPr>
-        <w:t xml:space="preserve">What happens here: </w:t>
-      </w:r>
-      <w:r>
-        <w:rPr>
-          <w:sz w:val="24"/>
-          <w:szCs w:val="24"/>
-        </w:rPr>
-        <w:t xml:space="preserve">We have </w:t>
-      </w:r>
-      <w:r>
-        <w:rPr>
-          <w:sz w:val="24"/>
-          <w:szCs w:val="24"/>
-        </w:rPr>
-        <w:t xml:space="preserve">23 locations </w:t>
-      </w:r>
-      <w:r>
-        <w:rPr>
-          <w:sz w:val="24"/>
-          <w:szCs w:val="24"/>
-        </w:rPr>
-        <w:t>and</w:t>
-      </w:r>
-      <w:r>
-        <w:rPr>
-          <w:sz w:val="24"/>
-          <w:szCs w:val="24"/>
-        </w:rPr>
-        <w:t xml:space="preserve"> 43</w:t>
-      </w:r>
-      <w:r>
-        <w:rPr>
-          <w:sz w:val="24"/>
-          <w:szCs w:val="24"/>
-        </w:rPr>
-        <w:t xml:space="preserve"> rows, because </w:t>
-      </w:r>
-      <w:r>
-        <w:rPr>
-          <w:sz w:val="24"/>
-          <w:szCs w:val="24"/>
-        </w:rPr>
-        <w:t xml:space="preserve">not </w:t>
-      </w:r>
-      <w:r>
-        <w:rPr>
-          <w:sz w:val="24"/>
-          <w:szCs w:val="24"/>
-        </w:rPr>
-        <w:t>all locations</w:t>
-      </w:r>
-      <w:r>
-        <w:rPr>
-          <w:sz w:val="24"/>
-          <w:szCs w:val="24"/>
-        </w:rPr>
-        <w:t xml:space="preserve"> </w:t>
-      </w:r>
-      <w:r>
-        <w:rPr>
-          <w:sz w:val="24"/>
-          <w:szCs w:val="24"/>
-        </w:rPr>
-        <w:t>have</w:t>
-      </w:r>
-      <w:r>
-        <w:rPr>
-          <w:sz w:val="24"/>
-          <w:szCs w:val="24"/>
-        </w:rPr>
-        <w:t xml:space="preserve"> </w:t>
-      </w:r>
-      <w:r>
-        <w:rPr>
-          <w:sz w:val="24"/>
-          <w:szCs w:val="24"/>
-        </w:rPr>
-        <w:t>departments</w:t>
-      </w:r>
-      <w:r>
-        <w:rPr>
-          <w:sz w:val="24"/>
-          <w:szCs w:val="24"/>
-        </w:rPr>
-        <w:t>, so</w:t>
-      </w:r>
-      <w:r>
-        <w:rPr>
-          <w:sz w:val="24"/>
-          <w:szCs w:val="24"/>
-        </w:rPr>
-        <w:t xml:space="preserve"> they have null values in all columns connected with department</w:t>
-      </w:r>
-      <w:r>
-        <w:rPr>
-          <w:sz w:val="24"/>
-          <w:szCs w:val="24"/>
-        </w:rPr>
-        <w:t>.</w:t>
-      </w:r>
-    </w:p>
-    <w:p>
-      <w:pPr>
-        <w:rPr>
-          <w:b/>
-          <w:sz w:val="24"/>
-          <w:szCs w:val="24"/>
-        </w:rPr>
-      </w:pPr>
-      <w:r>
-        <w:rPr>
-          <w:b/>
-          <w:sz w:val="24"/>
-          <w:szCs w:val="24"/>
-        </w:rPr>
-        <w:t>ANSI-syntax:</w:t>
-      </w:r>
-    </w:p>
-    <w:p>
-      <w:pPr>
-        <w:tabs>
-          <w:tab w:val="left" w:pos="3738"/>
-        </w:tabs>
-        <w:rPr>
-          <w:sz w:val="24"/>
-          <w:szCs w:val="24"/>
-        </w:rPr>
-      </w:pPr>
-      <w:proofErr w:type="gramStart"/>
-      <w:r>
-        <w:rPr>
-          <w:sz w:val="24"/>
-          <w:szCs w:val="24"/>
-        </w:rPr>
-        <w:t>select</w:t>
-      </w:r>
-      <w:proofErr w:type="gramEnd"/>
-      <w:r>
-        <w:rPr>
-          <w:sz w:val="24"/>
-          <w:szCs w:val="24"/>
-        </w:rPr>
-        <w:t xml:space="preserve"> * --43</w:t>
-      </w:r>
-      <w:r>
-        <w:rPr>
-          <w:sz w:val="24"/>
-          <w:szCs w:val="24"/>
-        </w:rPr>
-        <w:tab/>
-      </w:r>
-    </w:p>
-    <w:p>
-      <w:pPr>
-        <w:rPr>
-          <w:sz w:val="24"/>
-          <w:szCs w:val="24"/>
-        </w:rPr>
-      </w:pPr>
-      <w:proofErr w:type="gramStart"/>
-      <w:r>
-        <w:rPr>
-          <w:sz w:val="24"/>
-          <w:szCs w:val="24"/>
-        </w:rPr>
-        <w:t>from</w:t>
-      </w:r>
-      <w:proofErr w:type="gramEnd"/>
-      <w:r>
-        <w:rPr>
-          <w:sz w:val="24"/>
-          <w:szCs w:val="24"/>
-        </w:rPr>
-        <w:t xml:space="preserve"> departments d</w:t>
-      </w:r>
-    </w:p>
-    <w:p>
-      <w:pPr>
-        <w:rPr>
-          <w:sz w:val="24"/>
-          <w:szCs w:val="24"/>
-        </w:rPr>
-      </w:pPr>
-      <w:proofErr w:type="gramStart"/>
-      <w:r>
-        <w:rPr>
-          <w:sz w:val="24"/>
-          <w:szCs w:val="24"/>
-        </w:rPr>
-        <w:t>right</w:t>
-      </w:r>
-      <w:proofErr w:type="gramEnd"/>
-      <w:r>
-        <w:rPr>
-          <w:sz w:val="24"/>
-          <w:szCs w:val="24"/>
-        </w:rPr>
-        <w:t xml:space="preserve"> join locations l</w:t>
-      </w:r>
-    </w:p>
-    <w:p>
-      <w:pPr>
-        <w:rPr>
-          <w:sz w:val="24"/>
-          <w:szCs w:val="24"/>
-        </w:rPr>
-      </w:pPr>
-      <w:proofErr w:type="gramStart"/>
-      <w:r>
-        <w:rPr>
-          <w:sz w:val="24"/>
-          <w:szCs w:val="24"/>
-        </w:rPr>
-        <w:t>on</w:t>
-      </w:r>
-      <w:proofErr w:type="gramEnd"/>
-      <w:r>
-        <w:rPr>
-          <w:sz w:val="24"/>
-          <w:szCs w:val="24"/>
-        </w:rPr>
-        <w:t xml:space="preserve"> </w:t>
-      </w:r>
-      <w:proofErr w:type="spellStart"/>
-      <w:r>
-        <w:rPr>
-          <w:sz w:val="24"/>
-          <w:szCs w:val="24"/>
-        </w:rPr>
-        <w:t>l.location_id</w:t>
-      </w:r>
-      <w:proofErr w:type="spellEnd"/>
-      <w:r>
-        <w:rPr>
-          <w:sz w:val="24"/>
-          <w:szCs w:val="24"/>
-        </w:rPr>
-        <w:t>=</w:t>
-      </w:r>
-      <w:proofErr w:type="spellStart"/>
-      <w:r>
-        <w:rPr>
-          <w:sz w:val="24"/>
-          <w:szCs w:val="24"/>
-        </w:rPr>
-        <w:t>d.location_id</w:t>
-      </w:r>
-      <w:proofErr w:type="spellEnd"/>
-    </w:p>
-    <w:p>
-      <w:pPr>
-        <w:rPr>
-          <w:b/>
-          <w:sz w:val="24"/>
-          <w:szCs w:val="24"/>
-        </w:rPr>
-      </w:pPr>
-      <w:r>
-        <w:rPr>
-          <w:b/>
-          <w:sz w:val="24"/>
-          <w:szCs w:val="24"/>
-        </w:rPr>
-        <w:t>Oracle syntax:</w:t>
-      </w:r>
-    </w:p>
-    <w:p>
-      <w:pPr>
-        <w:rPr>
-          <w:sz w:val="24"/>
-          <w:szCs w:val="24"/>
-        </w:rPr>
-      </w:pPr>
-      <w:proofErr w:type="gramStart"/>
-      <w:r>
-        <w:rPr>
-          <w:sz w:val="24"/>
-          <w:szCs w:val="24"/>
-        </w:rPr>
-        <w:t>select</w:t>
-      </w:r>
-      <w:proofErr w:type="gramEnd"/>
-      <w:r>
-        <w:rPr>
-          <w:sz w:val="24"/>
-          <w:szCs w:val="24"/>
-        </w:rPr>
-        <w:t xml:space="preserve"> * --43</w:t>
-      </w:r>
-    </w:p>
-    <w:p>
-      <w:pPr>
-        <w:rPr>
-          <w:sz w:val="24"/>
-          <w:szCs w:val="24"/>
-        </w:rPr>
-      </w:pPr>
-      <w:proofErr w:type="gramStart"/>
-      <w:r>
-        <w:rPr>
-          <w:sz w:val="24"/>
-          <w:szCs w:val="24"/>
-        </w:rPr>
-        <w:t>from</w:t>
-      </w:r>
-      <w:proofErr w:type="gramEnd"/>
-      <w:r>
-        <w:rPr>
-          <w:sz w:val="24"/>
-          <w:szCs w:val="24"/>
-        </w:rPr>
-        <w:t xml:space="preserve"> departments </w:t>
-      </w:r>
-      <w:proofErr w:type="spellStart"/>
-      <w:r>
-        <w:rPr>
-          <w:sz w:val="24"/>
-          <w:szCs w:val="24"/>
-        </w:rPr>
-        <w:t>d,locations</w:t>
-      </w:r>
-      <w:proofErr w:type="spellEnd"/>
-      <w:r>
-        <w:rPr>
-          <w:sz w:val="24"/>
-          <w:szCs w:val="24"/>
-        </w:rPr>
-        <w:t xml:space="preserve"> l</w:t>
-      </w:r>
-    </w:p>
-    <w:p>
-      <w:pPr>
-        <w:rPr>
-          <w:sz w:val="24"/>
-          <w:szCs w:val="24"/>
-        </w:rPr>
-      </w:pPr>
-      <w:proofErr w:type="gramStart"/>
-      <w:r>
-        <w:rPr>
-          <w:sz w:val="24"/>
-          <w:szCs w:val="24"/>
-        </w:rPr>
-        <w:t>where</w:t>
-      </w:r>
-      <w:proofErr w:type="gramEnd"/>
-      <w:r>
-        <w:rPr>
-          <w:sz w:val="24"/>
-          <w:szCs w:val="24"/>
-        </w:rPr>
-        <w:t xml:space="preserve"> </w:t>
-      </w:r>
-      <w:proofErr w:type="spellStart"/>
-      <w:r>
-        <w:rPr>
-          <w:sz w:val="24"/>
-          <w:szCs w:val="24"/>
-        </w:rPr>
-        <w:t>l.location_id</w:t>
-      </w:r>
-      <w:proofErr w:type="spellEnd"/>
-      <w:r>
-        <w:rPr>
-          <w:sz w:val="24"/>
-          <w:szCs w:val="24"/>
-        </w:rPr>
-        <w:t>=</w:t>
-      </w:r>
-      <w:proofErr w:type="spellStart"/>
-      <w:r>
-        <w:rPr>
-          <w:sz w:val="24"/>
-          <w:szCs w:val="24"/>
-        </w:rPr>
-        <w:t>d.location_id</w:t>
-      </w:r>
-      <w:proofErr w:type="spellEnd"/>
-      <w:r>
-        <w:rPr>
-          <w:sz w:val="24"/>
-          <w:szCs w:val="24"/>
-        </w:rPr>
-        <w:t>(+)</w:t>
-      </w:r>
-      <w:r>
-        <w:rPr>
-          <w:sz w:val="24"/>
-          <w:szCs w:val="24"/>
-        </w:rPr>
-        <w:br w:type="page"/>
-      </w:r>
-    </w:p>
-    <w:p>
-      <w:pPr>
-        <w:pStyle w:val="Heading2"/>
-        <w:rPr>
-          <w:sz w:val="24"/>
-          <w:szCs w:val="24"/>
-        </w:rPr>
-      </w:pPr>
-      <w:bookmarkStart w:id="20" w:name="_Hlk315003927"/>
-      <w:bookmarkStart w:id="21" w:name="_Toc315038652"/>
-      <w:bookmarkStart w:id="22" w:name="_Toc380666669"/>
-      <w:bookmarkStart w:id="23" w:name="_Toc443491703"/>
-      <w:r>
-        <w:rPr>
-          <w:sz w:val="24"/>
-          <w:szCs w:val="24"/>
-        </w:rPr>
-        <w:lastRenderedPageBreak/>
-        <w:t>Task 7:</w:t>
-      </w:r>
-      <w:bookmarkEnd w:id="20"/>
-      <w:r>
-        <w:rPr>
-          <w:sz w:val="24"/>
-          <w:szCs w:val="24"/>
-        </w:rPr>
-        <w:t xml:space="preserve"> Full Outer Join</w:t>
-      </w:r>
-      <w:bookmarkEnd w:id="21"/>
-      <w:bookmarkEnd w:id="22"/>
-      <w:bookmarkEnd w:id="23"/>
-    </w:p>
-    <w:p>
-      <w:pPr>
-        <w:rPr>
-          <w:sz w:val="24"/>
-          <w:szCs w:val="24"/>
-        </w:rPr>
-      </w:pPr>
-      <w:r>
-        <w:rPr>
-          <w:sz w:val="24"/>
-          <w:szCs w:val="24"/>
-        </w:rPr>
-        <w:t xml:space="preserve">Full outer join is equal to left join union all right join. </w:t>
-      </w:r>
-      <w:r>
-        <w:rPr>
-          <w:sz w:val="24"/>
-          <w:szCs w:val="24"/>
-        </w:rPr>
-        <w:t>The full outer join will return all the rows from both tables that match plus the rows that are unique to each table.</w:t>
-      </w:r>
-    </w:p>
-    <w:p>
-      <w:pPr>
-        <w:rPr>
-          <w:sz w:val="24"/>
-          <w:szCs w:val="24"/>
-        </w:rPr>
-      </w:pPr>
-      <w:proofErr w:type="gramStart"/>
-      <w:r>
-        <w:rPr>
-          <w:sz w:val="24"/>
-          <w:szCs w:val="24"/>
-        </w:rPr>
-        <w:t>select</w:t>
-      </w:r>
-      <w:proofErr w:type="gramEnd"/>
-      <w:r>
-        <w:rPr>
-          <w:sz w:val="24"/>
-          <w:szCs w:val="24"/>
-        </w:rPr>
-        <w:t xml:space="preserve"> * --123</w:t>
-      </w:r>
-    </w:p>
-    <w:p>
-      <w:pPr>
-        <w:rPr>
-          <w:sz w:val="24"/>
-          <w:szCs w:val="24"/>
-        </w:rPr>
-      </w:pPr>
-      <w:proofErr w:type="gramStart"/>
-      <w:r>
-        <w:rPr>
-          <w:sz w:val="24"/>
-          <w:szCs w:val="24"/>
-        </w:rPr>
-        <w:t>from</w:t>
-      </w:r>
-      <w:proofErr w:type="gramEnd"/>
-      <w:r>
-        <w:rPr>
-          <w:sz w:val="24"/>
-          <w:szCs w:val="24"/>
-        </w:rPr>
-        <w:t xml:space="preserve"> departments d</w:t>
-      </w:r>
-    </w:p>
-    <w:p>
-      <w:pPr>
-        <w:rPr>
-          <w:sz w:val="24"/>
-          <w:szCs w:val="24"/>
-        </w:rPr>
-      </w:pPr>
-      <w:proofErr w:type="gramStart"/>
-      <w:r>
-        <w:rPr>
-          <w:sz w:val="24"/>
-          <w:szCs w:val="24"/>
-        </w:rPr>
-        <w:t>full</w:t>
-      </w:r>
-      <w:proofErr w:type="gramEnd"/>
-      <w:r>
-        <w:rPr>
-          <w:sz w:val="24"/>
-          <w:szCs w:val="24"/>
-        </w:rPr>
-        <w:t xml:space="preserve"> join employees e</w:t>
-      </w:r>
-    </w:p>
-    <w:p>
-      <w:pPr>
-        <w:rPr>
-          <w:sz w:val="24"/>
-          <w:szCs w:val="24"/>
-        </w:rPr>
-      </w:pPr>
-      <w:proofErr w:type="gramStart"/>
-      <w:r>
-        <w:rPr>
-          <w:sz w:val="24"/>
-          <w:szCs w:val="24"/>
-        </w:rPr>
-        <w:t>on</w:t>
-      </w:r>
-      <w:proofErr w:type="gramEnd"/>
-      <w:r>
-        <w:rPr>
-          <w:sz w:val="24"/>
-          <w:szCs w:val="24"/>
-        </w:rPr>
-        <w:t xml:space="preserve"> </w:t>
-      </w:r>
-      <w:proofErr w:type="spellStart"/>
-      <w:r>
-        <w:rPr>
-          <w:sz w:val="24"/>
-          <w:szCs w:val="24"/>
-        </w:rPr>
-        <w:t>e.department_id</w:t>
-      </w:r>
-      <w:proofErr w:type="spellEnd"/>
-      <w:r>
-        <w:rPr>
-          <w:sz w:val="24"/>
-          <w:szCs w:val="24"/>
-        </w:rPr>
-        <w:t>=</w:t>
-      </w:r>
-      <w:proofErr w:type="spellStart"/>
-      <w:r>
-        <w:rPr>
-          <w:sz w:val="24"/>
-          <w:szCs w:val="24"/>
-        </w:rPr>
-        <w:t>d.department_id</w:t>
-      </w:r>
-      <w:proofErr w:type="spellEnd"/>
-    </w:p>
-    <w:p>
-      <w:pPr>
-        <w:rPr>
           <w:sz w:val="24"/>
           <w:szCs w:val="24"/>
         </w:rPr>
@@ -4122,14 +3084,12 @@
       <w:r>
         <w:rPr>
           <w:noProof/>
-          <w:sz w:val="24"/>
-          <w:szCs w:val="24"/>
         </w:rPr>
         <w:drawing>
-          <wp:inline distT="0" distB="0" distL="0" distR="0" wp14:anchorId="054B0EDF" wp14:editId="61C6E536">
-            <wp:extent cx="6703060" cy="1091565"/>
+          <wp:inline distT="0" distB="0" distL="0" distR="0" wp14:anchorId="5345BF85" wp14:editId="06158F5E">
+            <wp:extent cx="6703060" cy="1492885"/>
             <wp:effectExtent l="0" t="0" r="2540" b="0"/>
-            <wp:docPr id="17" name="Picture 17"/>
+            <wp:docPr id="2" name="Picture 2"/>
             <wp:cNvGraphicFramePr>
               <a:graphicFrameLocks xmlns:a="http://schemas.openxmlformats.org/drawingml/2006/main" noChangeAspect="1"/>
             </wp:cNvGraphicFramePr>
@@ -4149,7 +3109,7 @@
                   <pic:spPr>
                     <a:xfrm>
                       <a:off x="0" y="0"/>
-                      <a:ext cx="6703060" cy="1091565"/>
+                      <a:ext cx="6703060" cy="1492885"/>
                     </a:xfrm>
                     <a:prstGeom prst="rect">
                       <a:avLst/>
@@ -4169,38 +3129,74 @@
           <w:szCs w:val="24"/>
         </w:rPr>
       </w:pPr>
-      <w:r>
-        <w:rPr>
-          <w:sz w:val="24"/>
-          <w:szCs w:val="24"/>
-        </w:rPr>
-        <w:t>Returns 123 rows (m</w:t>
-      </w:r>
-      <w:r>
-        <w:rPr>
-          <w:sz w:val="24"/>
-          <w:szCs w:val="24"/>
-        </w:rPr>
-        <w:t>a</w:t>
-      </w:r>
-      <w:r>
-        <w:rPr>
-          <w:sz w:val="24"/>
-          <w:szCs w:val="24"/>
-        </w:rPr>
-        <w:t>tched ones + unique for each table)</w:t>
-      </w:r>
     </w:p>
     <w:p>
       <w:pPr>
         <w:pStyle w:val="Heading3"/>
       </w:pPr>
       <w:r>
-        <w:t>Semi join</w:t>
-      </w:r>
-    </w:p>
-    <w:p>
-      <w:pPr>
+        <w:t>Right join</w:t>
+      </w:r>
+    </w:p>
+    <w:p>
+      <w:pPr>
+        <w:rPr>
+          <w:sz w:val="24"/>
+          <w:szCs w:val="24"/>
+        </w:rPr>
+      </w:pPr>
+      <w:r>
+        <w:rPr>
+          <w:b/>
+          <w:sz w:val="24"/>
+          <w:szCs w:val="24"/>
+        </w:rPr>
+        <w:t xml:space="preserve">What happens here: </w:t>
+      </w:r>
+      <w:r>
+        <w:rPr>
+          <w:sz w:val="24"/>
+          <w:szCs w:val="24"/>
+        </w:rPr>
+        <w:t>We have 23 locations and 43 rows, because not all locations have departments, so</w:t>
+      </w:r>
+      <w:r>
+        <w:rPr>
+          <w:sz w:val="24"/>
+          <w:szCs w:val="24"/>
+        </w:rPr>
+        <w:t xml:space="preserve"> they have null values in all columns connected with department</w:t>
+      </w:r>
+      <w:r>
+        <w:rPr>
+          <w:sz w:val="24"/>
+          <w:szCs w:val="24"/>
+        </w:rPr>
+        <w:t>.</w:t>
+      </w:r>
+    </w:p>
+    <w:p>
+      <w:pPr>
+        <w:rPr>
+          <w:b/>
+          <w:sz w:val="24"/>
+          <w:szCs w:val="24"/>
+        </w:rPr>
+      </w:pPr>
+      <w:r>
+        <w:rPr>
+          <w:b/>
+          <w:sz w:val="24"/>
+          <w:szCs w:val="24"/>
+        </w:rPr>
+        <w:t>ANSI-syntax:</w:t>
+      </w:r>
+    </w:p>
+    <w:p>
+      <w:pPr>
+        <w:tabs>
+          <w:tab w:val="left" w:pos="3738"/>
+        </w:tabs>
         <w:rPr>
           <w:sz w:val="24"/>
           <w:szCs w:val="24"/>
@@ -4220,7 +3216,14 @@
           <w:sz w:val="24"/>
           <w:szCs w:val="24"/>
         </w:rPr>
-        <w:t xml:space="preserve"> *</w:t>
+        <w:t xml:space="preserve"> * --43</w:t>
+      </w:r>
+      <w:r>
+        <w:rPr>
+          <w:sz w:val="24"/>
+          <w:szCs w:val="24"/>
+        </w:rPr>
+        <w:tab/>
       </w:r>
     </w:p>
     <w:p>
@@ -4244,7 +3247,7 @@
           <w:sz w:val="24"/>
           <w:szCs w:val="24"/>
         </w:rPr>
-        <w:t xml:space="preserve"> locations l</w:t>
+        <w:t xml:space="preserve"> departments d</w:t>
       </w:r>
     </w:p>
     <w:p>
@@ -4260,6 +3263,161 @@
           <w:sz w:val="24"/>
           <w:szCs w:val="24"/>
         </w:rPr>
+        <w:t>right</w:t>
+      </w:r>
+      <w:proofErr w:type="gramEnd"/>
+      <w:r>
+        <w:rPr>
+          <w:sz w:val="24"/>
+          <w:szCs w:val="24"/>
+        </w:rPr>
+        <w:t xml:space="preserve"> join locations l</w:t>
+      </w:r>
+    </w:p>
+    <w:p>
+      <w:pPr>
+        <w:rPr>
+          <w:sz w:val="24"/>
+          <w:szCs w:val="24"/>
+        </w:rPr>
+      </w:pPr>
+      <w:proofErr w:type="gramStart"/>
+      <w:r>
+        <w:rPr>
+          <w:sz w:val="24"/>
+          <w:szCs w:val="24"/>
+        </w:rPr>
+        <w:t>on</w:t>
+      </w:r>
+      <w:proofErr w:type="gramEnd"/>
+      <w:r>
+        <w:rPr>
+          <w:sz w:val="24"/>
+          <w:szCs w:val="24"/>
+        </w:rPr>
+        <w:t xml:space="preserve"> </w:t>
+      </w:r>
+      <w:proofErr w:type="spellStart"/>
+      <w:r>
+        <w:rPr>
+          <w:sz w:val="24"/>
+          <w:szCs w:val="24"/>
+        </w:rPr>
+        <w:t>l.location_id</w:t>
+      </w:r>
+      <w:proofErr w:type="spellEnd"/>
+      <w:r>
+        <w:rPr>
+          <w:sz w:val="24"/>
+          <w:szCs w:val="24"/>
+        </w:rPr>
+        <w:t>=</w:t>
+      </w:r>
+      <w:proofErr w:type="spellStart"/>
+      <w:r>
+        <w:rPr>
+          <w:sz w:val="24"/>
+          <w:szCs w:val="24"/>
+        </w:rPr>
+        <w:t>d.location_id</w:t>
+      </w:r>
+      <w:proofErr w:type="spellEnd"/>
+    </w:p>
+    <w:p>
+      <w:pPr>
+        <w:rPr>
+          <w:b/>
+          <w:sz w:val="24"/>
+          <w:szCs w:val="24"/>
+        </w:rPr>
+      </w:pPr>
+      <w:r>
+        <w:rPr>
+          <w:b/>
+          <w:sz w:val="24"/>
+          <w:szCs w:val="24"/>
+        </w:rPr>
+        <w:t>Oracle syntax:</w:t>
+      </w:r>
+    </w:p>
+    <w:p>
+      <w:pPr>
+        <w:rPr>
+          <w:sz w:val="24"/>
+          <w:szCs w:val="24"/>
+        </w:rPr>
+      </w:pPr>
+      <w:proofErr w:type="gramStart"/>
+      <w:r>
+        <w:rPr>
+          <w:sz w:val="24"/>
+          <w:szCs w:val="24"/>
+        </w:rPr>
+        <w:lastRenderedPageBreak/>
+        <w:t>select</w:t>
+      </w:r>
+      <w:proofErr w:type="gramEnd"/>
+      <w:r>
+        <w:rPr>
+          <w:sz w:val="24"/>
+          <w:szCs w:val="24"/>
+        </w:rPr>
+        <w:t xml:space="preserve"> * --43</w:t>
+      </w:r>
+    </w:p>
+    <w:p>
+      <w:pPr>
+        <w:rPr>
+          <w:sz w:val="24"/>
+          <w:szCs w:val="24"/>
+        </w:rPr>
+      </w:pPr>
+      <w:proofErr w:type="gramStart"/>
+      <w:r>
+        <w:rPr>
+          <w:sz w:val="24"/>
+          <w:szCs w:val="24"/>
+        </w:rPr>
+        <w:t>from</w:t>
+      </w:r>
+      <w:proofErr w:type="gramEnd"/>
+      <w:r>
+        <w:rPr>
+          <w:sz w:val="24"/>
+          <w:szCs w:val="24"/>
+        </w:rPr>
+        <w:t xml:space="preserve"> departments </w:t>
+      </w:r>
+      <w:proofErr w:type="spellStart"/>
+      <w:r>
+        <w:rPr>
+          <w:sz w:val="24"/>
+          <w:szCs w:val="24"/>
+        </w:rPr>
+        <w:t>d,locations</w:t>
+      </w:r>
+      <w:proofErr w:type="spellEnd"/>
+      <w:r>
+        <w:rPr>
+          <w:sz w:val="24"/>
+          <w:szCs w:val="24"/>
+        </w:rPr>
+        <w:t xml:space="preserve"> l</w:t>
+      </w:r>
+    </w:p>
+    <w:p>
+      <w:pPr>
+        <w:rPr>
+          <w:sz w:val="24"/>
+          <w:szCs w:val="24"/>
+        </w:rPr>
+      </w:pPr>
+      <w:proofErr w:type="gramStart"/>
+      <w:r>
+        <w:rPr>
+          <w:sz w:val="24"/>
+          <w:szCs w:val="24"/>
+        </w:rPr>
         <w:t>where</w:t>
       </w:r>
       <w:proofErr w:type="gramEnd"/>
@@ -4284,7 +3442,7 @@
           <w:sz w:val="24"/>
           <w:szCs w:val="24"/>
         </w:rPr>
-        <w:t xml:space="preserve"> in (select </w:t>
+        <w:t>=</w:t>
       </w:r>
       <w:proofErr w:type="spellStart"/>
       <w:r>
@@ -4292,7 +3450,7 @@
           <w:sz w:val="24"/>
           <w:szCs w:val="24"/>
         </w:rPr>
-        <w:t>location_id</w:t>
+        <w:t>d.location_id</w:t>
       </w:r>
       <w:proofErr w:type="spellEnd"/>
       <w:r>
@@ -4300,7 +3458,7 @@
           <w:sz w:val="24"/>
           <w:szCs w:val="24"/>
         </w:rPr>
-        <w:t xml:space="preserve"> from departments d)</w:t>
+        <w:t>(+)</w:t>
       </w:r>
     </w:p>
     <w:p>
@@ -4313,14 +3471,12 @@
       <w:r>
         <w:rPr>
           <w:noProof/>
-          <w:sz w:val="24"/>
-          <w:szCs w:val="24"/>
         </w:rPr>
         <w:drawing>
-          <wp:inline distT="0" distB="0" distL="0" distR="0" wp14:anchorId="4487AD32" wp14:editId="240C3C3F">
-            <wp:extent cx="6324600" cy="2114550"/>
-            <wp:effectExtent l="0" t="0" r="0" b="0"/>
-            <wp:docPr id="18" name="Picture 18"/>
+          <wp:inline distT="0" distB="0" distL="0" distR="0" wp14:anchorId="657DE351" wp14:editId="21CEBE34">
+            <wp:extent cx="6703060" cy="1421130"/>
+            <wp:effectExtent l="0" t="0" r="2540" b="7620"/>
+            <wp:docPr id="4" name="Picture 4"/>
             <wp:cNvGraphicFramePr>
               <a:graphicFrameLocks xmlns:a="http://schemas.openxmlformats.org/drawingml/2006/main" noChangeAspect="1"/>
             </wp:cNvGraphicFramePr>
@@ -4340,7 +3496,7 @@
                   <pic:spPr>
                     <a:xfrm>
                       <a:off x="0" y="0"/>
-                      <a:ext cx="6324600" cy="2114550"/>
+                      <a:ext cx="6703060" cy="1421130"/>
                     </a:xfrm>
                     <a:prstGeom prst="rect">
                       <a:avLst/>
@@ -4352,120 +3508,173 @@
           </wp:inline>
         </w:drawing>
       </w:r>
-    </w:p>
-    <w:p>
-      <w:pPr>
-        <w:rPr>
-          <w:b/>
-          <w:sz w:val="24"/>
-          <w:szCs w:val="24"/>
-        </w:rPr>
-      </w:pPr>
-      <w:r>
-        <w:rPr>
-          <w:sz w:val="24"/>
-          <w:szCs w:val="24"/>
-        </w:rPr>
-        <w:t xml:space="preserve">A semi join is chosen because of </w:t>
-      </w:r>
-      <w:r>
-        <w:rPr>
-          <w:b/>
-          <w:sz w:val="24"/>
-          <w:szCs w:val="24"/>
-        </w:rPr>
-        <w:t>IN.</w:t>
-      </w:r>
-    </w:p>
-    <w:p>
-      <w:pPr>
-        <w:rPr>
-          <w:b/>
-          <w:sz w:val="24"/>
-          <w:szCs w:val="24"/>
-        </w:rPr>
-      </w:pPr>
-    </w:p>
-    <w:p>
-      <w:pPr>
-        <w:pStyle w:val="Heading3"/>
-      </w:pPr>
+      <w:bookmarkStart w:id="19" w:name="_GoBack"/>
+      <w:bookmarkEnd w:id="19"/>
+      <w:r>
+        <w:rPr>
+          <w:sz w:val="24"/>
+          <w:szCs w:val="24"/>
+        </w:rPr>
+        <w:br w:type="page"/>
+      </w:r>
+    </w:p>
+    <w:p>
+      <w:pPr>
+        <w:pStyle w:val="Heading2"/>
+        <w:rPr>
+          <w:sz w:val="24"/>
+          <w:szCs w:val="24"/>
+        </w:rPr>
+      </w:pPr>
+      <w:bookmarkStart w:id="20" w:name="_Hlk315003927"/>
+      <w:bookmarkStart w:id="21" w:name="_Toc315038652"/>
+      <w:bookmarkStart w:id="22" w:name="_Toc380666669"/>
+      <w:bookmarkStart w:id="23" w:name="_Toc443491703"/>
+      <w:r>
+        <w:rPr>
+          <w:sz w:val="24"/>
+          <w:szCs w:val="24"/>
+        </w:rPr>
+        <w:lastRenderedPageBreak/>
+        <w:t>Task 7:</w:t>
+      </w:r>
+      <w:bookmarkEnd w:id="20"/>
+      <w:r>
+        <w:rPr>
+          <w:sz w:val="24"/>
+          <w:szCs w:val="24"/>
+        </w:rPr>
+        <w:t xml:space="preserve"> Full Outer Join</w:t>
+      </w:r>
+      <w:bookmarkEnd w:id="21"/>
+      <w:bookmarkEnd w:id="22"/>
+      <w:bookmarkEnd w:id="23"/>
+    </w:p>
+    <w:p>
+      <w:pPr>
+        <w:rPr>
+          <w:sz w:val="24"/>
+          <w:szCs w:val="24"/>
+        </w:rPr>
+      </w:pPr>
+      <w:r>
+        <w:rPr>
+          <w:sz w:val="24"/>
+          <w:szCs w:val="24"/>
+        </w:rPr>
+        <w:t>Full outer join is equal to left join union all right join. The full outer join will return all the rows from both tables that match plus the rows that are unique to each table.</w:t>
+      </w:r>
+    </w:p>
+    <w:p>
+      <w:pPr>
+        <w:rPr>
+          <w:sz w:val="24"/>
+          <w:szCs w:val="24"/>
+        </w:rPr>
+      </w:pPr>
+      <w:proofErr w:type="gramStart"/>
+      <w:r>
+        <w:rPr>
+          <w:sz w:val="24"/>
+          <w:szCs w:val="24"/>
+        </w:rPr>
+        <w:t>select</w:t>
+      </w:r>
+      <w:proofErr w:type="gramEnd"/>
+      <w:r>
+        <w:rPr>
+          <w:sz w:val="24"/>
+          <w:szCs w:val="24"/>
+        </w:rPr>
+        <w:t xml:space="preserve"> * --123</w:t>
+      </w:r>
+    </w:p>
+    <w:p>
+      <w:pPr>
+        <w:rPr>
+          <w:sz w:val="24"/>
+          <w:szCs w:val="24"/>
+        </w:rPr>
+      </w:pPr>
+      <w:proofErr w:type="gramStart"/>
+      <w:r>
+        <w:rPr>
+          <w:sz w:val="24"/>
+          <w:szCs w:val="24"/>
+        </w:rPr>
+        <w:t>from</w:t>
+      </w:r>
+      <w:proofErr w:type="gramEnd"/>
+      <w:r>
+        <w:rPr>
+          <w:sz w:val="24"/>
+          <w:szCs w:val="24"/>
+        </w:rPr>
+        <w:t xml:space="preserve"> departments d</w:t>
+      </w:r>
+    </w:p>
+    <w:p>
+      <w:pPr>
+        <w:rPr>
+          <w:sz w:val="24"/>
+          <w:szCs w:val="24"/>
+        </w:rPr>
+      </w:pPr>
+      <w:proofErr w:type="gramStart"/>
+      <w:r>
+        <w:rPr>
+          <w:sz w:val="24"/>
+          <w:szCs w:val="24"/>
+        </w:rPr>
+        <w:t>full</w:t>
+      </w:r>
+      <w:proofErr w:type="gramEnd"/>
+      <w:r>
+        <w:rPr>
+          <w:sz w:val="24"/>
+          <w:szCs w:val="24"/>
+        </w:rPr>
+        <w:t xml:space="preserve"> join employees e</w:t>
+      </w:r>
+    </w:p>
+    <w:p>
+      <w:pPr>
+        <w:rPr>
+          <w:sz w:val="24"/>
+          <w:szCs w:val="24"/>
+        </w:rPr>
+      </w:pPr>
+      <w:proofErr w:type="gramStart"/>
+      <w:r>
+        <w:rPr>
+          <w:sz w:val="24"/>
+          <w:szCs w:val="24"/>
+        </w:rPr>
+        <w:t>on</w:t>
+      </w:r>
+      <w:proofErr w:type="gramEnd"/>
+      <w:r>
+        <w:rPr>
+          <w:sz w:val="24"/>
+          <w:szCs w:val="24"/>
+        </w:rPr>
+        <w:t xml:space="preserve"> </w:t>
+      </w:r>
       <w:proofErr w:type="spellStart"/>
       <w:r>
-        <w:t>Anti join</w:t>
+        <w:rPr>
+          <w:sz w:val="24"/>
+          <w:szCs w:val="24"/>
+        </w:rPr>
+        <w:t>e.department_id</w:t>
       </w:r>
       <w:proofErr w:type="spellEnd"/>
-    </w:p>
-    <w:p>
-      <w:pPr>
-        <w:rPr>
-          <w:sz w:val="24"/>
-          <w:szCs w:val="24"/>
-        </w:rPr>
-      </w:pPr>
-      <w:proofErr w:type="gramStart"/>
-      <w:r>
-        <w:rPr>
-          <w:sz w:val="24"/>
-          <w:szCs w:val="24"/>
-        </w:rPr>
-        <w:t>select</w:t>
-      </w:r>
-      <w:proofErr w:type="gramEnd"/>
-      <w:r>
-        <w:rPr>
-          <w:sz w:val="24"/>
-          <w:szCs w:val="24"/>
-        </w:rPr>
-        <w:t xml:space="preserve"> *</w:t>
-      </w:r>
-    </w:p>
-    <w:p>
-      <w:pPr>
-        <w:rPr>
-          <w:sz w:val="24"/>
-          <w:szCs w:val="24"/>
-        </w:rPr>
-      </w:pPr>
-      <w:proofErr w:type="gramStart"/>
-      <w:r>
-        <w:rPr>
-          <w:sz w:val="24"/>
-          <w:szCs w:val="24"/>
-        </w:rPr>
-        <w:t>from</w:t>
-      </w:r>
-      <w:proofErr w:type="gramEnd"/>
-      <w:r>
-        <w:rPr>
-          <w:sz w:val="24"/>
-          <w:szCs w:val="24"/>
-        </w:rPr>
-        <w:t xml:space="preserve"> locations l</w:t>
-      </w:r>
-    </w:p>
-    <w:p>
-      <w:pPr>
-        <w:rPr>
-          <w:sz w:val="24"/>
-          <w:szCs w:val="24"/>
-        </w:rPr>
-      </w:pPr>
-      <w:proofErr w:type="gramStart"/>
-      <w:r>
-        <w:rPr>
-          <w:sz w:val="24"/>
-          <w:szCs w:val="24"/>
-        </w:rPr>
-        <w:t>where</w:t>
-      </w:r>
-      <w:proofErr w:type="gramEnd"/>
-      <w:r>
-        <w:rPr>
-          <w:sz w:val="24"/>
-          <w:szCs w:val="24"/>
-        </w:rPr>
-        <w:t xml:space="preserve"> </w:t>
+      <w:r>
+        <w:rPr>
+          <w:sz w:val="24"/>
+          <w:szCs w:val="24"/>
+        </w:rPr>
+        <w:t>=</w:t>
       </w:r>
       <w:proofErr w:type="spellStart"/>
       <w:r>
@@ -4473,37 +3682,13 @@
           <w:sz w:val="24"/>
           <w:szCs w:val="24"/>
         </w:rPr>
-        <w:t>l.location_id</w:t>
+        <w:t>d.department_id</w:t>
       </w:r>
       <w:proofErr w:type="spellEnd"/>
-      <w:r>
-        <w:rPr>
-          <w:sz w:val="24"/>
-          <w:szCs w:val="24"/>
-        </w:rPr>
-        <w:t xml:space="preserve"> not in (select </w:t>
-      </w:r>
-      <w:proofErr w:type="spellStart"/>
-      <w:r>
-        <w:rPr>
-          <w:sz w:val="24"/>
-          <w:szCs w:val="24"/>
-        </w:rPr>
-        <w:t>location_id</w:t>
-      </w:r>
-      <w:proofErr w:type="spellEnd"/>
-      <w:r>
-        <w:rPr>
-          <w:sz w:val="24"/>
-          <w:szCs w:val="24"/>
-        </w:rPr>
-        <w:t xml:space="preserve"> from departments d)</w:t>
-      </w:r>
-    </w:p>
-    <w:p>
-      <w:pPr>
-        <w:rPr>
-          <w:b/>
+    </w:p>
+    <w:p>
+      <w:pPr>
+        <w:rPr>
           <w:sz w:val="24"/>
           <w:szCs w:val="24"/>
         </w:rPr>
@@ -4514,12 +3699,11 @@
           <w:sz w:val="24"/>
           <w:szCs w:val="24"/>
         </w:rPr>
-        <w:lastRenderedPageBreak/>
         <w:drawing>
-          <wp:inline distT="0" distB="0" distL="0" distR="0" wp14:anchorId="4C881721" wp14:editId="480BE449">
-            <wp:extent cx="6703060" cy="2009140"/>
+          <wp:inline distT="0" distB="0" distL="0" distR="0" wp14:anchorId="054B0EDF" wp14:editId="61C6E536">
+            <wp:extent cx="6703060" cy="1091565"/>
             <wp:effectExtent l="0" t="0" r="2540" b="0"/>
-            <wp:docPr id="19" name="Picture 19"/>
+            <wp:docPr id="17" name="Picture 17"/>
             <wp:cNvGraphicFramePr>
               <a:graphicFrameLocks xmlns:a="http://schemas.openxmlformats.org/drawingml/2006/main" noChangeAspect="1"/>
             </wp:cNvGraphicFramePr>
@@ -4539,6 +3723,396 @@
                   <pic:spPr>
                     <a:xfrm>
                       <a:off x="0" y="0"/>
+                      <a:ext cx="6703060" cy="1091565"/>
+                    </a:xfrm>
+                    <a:prstGeom prst="rect">
+                      <a:avLst/>
+                    </a:prstGeom>
+                  </pic:spPr>
+                </pic:pic>
+              </a:graphicData>
+            </a:graphic>
+          </wp:inline>
+        </w:drawing>
+      </w:r>
+    </w:p>
+    <w:p>
+      <w:pPr>
+        <w:rPr>
+          <w:sz w:val="24"/>
+          <w:szCs w:val="24"/>
+        </w:rPr>
+      </w:pPr>
+      <w:r>
+        <w:rPr>
+          <w:sz w:val="24"/>
+          <w:szCs w:val="24"/>
+        </w:rPr>
+        <w:t>Returns 123 rows (m</w:t>
+      </w:r>
+      <w:r>
+        <w:rPr>
+          <w:sz w:val="24"/>
+          <w:szCs w:val="24"/>
+        </w:rPr>
+        <w:t>a</w:t>
+      </w:r>
+      <w:r>
+        <w:rPr>
+          <w:sz w:val="24"/>
+          <w:szCs w:val="24"/>
+        </w:rPr>
+        <w:t>tched ones + unique for each table)</w:t>
+      </w:r>
+    </w:p>
+    <w:p>
+      <w:pPr>
+        <w:pStyle w:val="Heading3"/>
+      </w:pPr>
+      <w:r>
+        <w:t>Semi join</w:t>
+      </w:r>
+    </w:p>
+    <w:p>
+      <w:pPr>
+        <w:rPr>
+          <w:sz w:val="24"/>
+          <w:szCs w:val="24"/>
+        </w:rPr>
+      </w:pPr>
+      <w:proofErr w:type="gramStart"/>
+      <w:r>
+        <w:rPr>
+          <w:sz w:val="24"/>
+          <w:szCs w:val="24"/>
+        </w:rPr>
+        <w:t>select</w:t>
+      </w:r>
+      <w:proofErr w:type="gramEnd"/>
+      <w:r>
+        <w:rPr>
+          <w:sz w:val="24"/>
+          <w:szCs w:val="24"/>
+        </w:rPr>
+        <w:t xml:space="preserve"> *</w:t>
+      </w:r>
+    </w:p>
+    <w:p>
+      <w:pPr>
+        <w:rPr>
+          <w:sz w:val="24"/>
+          <w:szCs w:val="24"/>
+        </w:rPr>
+      </w:pPr>
+      <w:proofErr w:type="gramStart"/>
+      <w:r>
+        <w:rPr>
+          <w:sz w:val="24"/>
+          <w:szCs w:val="24"/>
+        </w:rPr>
+        <w:t>from</w:t>
+      </w:r>
+      <w:proofErr w:type="gramEnd"/>
+      <w:r>
+        <w:rPr>
+          <w:sz w:val="24"/>
+          <w:szCs w:val="24"/>
+        </w:rPr>
+        <w:t xml:space="preserve"> locations l</w:t>
+      </w:r>
+    </w:p>
+    <w:p>
+      <w:pPr>
+        <w:rPr>
+          <w:sz w:val="24"/>
+          <w:szCs w:val="24"/>
+        </w:rPr>
+      </w:pPr>
+      <w:proofErr w:type="gramStart"/>
+      <w:r>
+        <w:rPr>
+          <w:sz w:val="24"/>
+          <w:szCs w:val="24"/>
+        </w:rPr>
+        <w:t>where</w:t>
+      </w:r>
+      <w:proofErr w:type="gramEnd"/>
+      <w:r>
+        <w:rPr>
+          <w:sz w:val="24"/>
+          <w:szCs w:val="24"/>
+        </w:rPr>
+        <w:t xml:space="preserve"> </w:t>
+      </w:r>
+      <w:proofErr w:type="spellStart"/>
+      <w:r>
+        <w:rPr>
+          <w:sz w:val="24"/>
+          <w:szCs w:val="24"/>
+        </w:rPr>
+        <w:t>l.location_id</w:t>
+      </w:r>
+      <w:proofErr w:type="spellEnd"/>
+      <w:r>
+        <w:rPr>
+          <w:sz w:val="24"/>
+          <w:szCs w:val="24"/>
+        </w:rPr>
+        <w:t xml:space="preserve"> in (select </w:t>
+      </w:r>
+      <w:proofErr w:type="spellStart"/>
+      <w:r>
+        <w:rPr>
+          <w:sz w:val="24"/>
+          <w:szCs w:val="24"/>
+        </w:rPr>
+        <w:t>location_id</w:t>
+      </w:r>
+      <w:proofErr w:type="spellEnd"/>
+      <w:r>
+        <w:rPr>
+          <w:sz w:val="24"/>
+          <w:szCs w:val="24"/>
+        </w:rPr>
+        <w:t xml:space="preserve"> from departments d)</w:t>
+      </w:r>
+    </w:p>
+    <w:p>
+      <w:pPr>
+        <w:rPr>
+          <w:sz w:val="24"/>
+          <w:szCs w:val="24"/>
+        </w:rPr>
+      </w:pPr>
+      <w:r>
+        <w:rPr>
+          <w:noProof/>
+          <w:sz w:val="24"/>
+          <w:szCs w:val="24"/>
+        </w:rPr>
+        <w:drawing>
+          <wp:inline distT="0" distB="0" distL="0" distR="0" wp14:anchorId="4487AD32" wp14:editId="240C3C3F">
+            <wp:extent cx="6324600" cy="2114550"/>
+            <wp:effectExtent l="0" t="0" r="0" b="0"/>
+            <wp:docPr id="18" name="Picture 18"/>
+            <wp:cNvGraphicFramePr>
+              <a:graphicFrameLocks xmlns:a="http://schemas.openxmlformats.org/drawingml/2006/main" noChangeAspect="1"/>
+            </wp:cNvGraphicFramePr>
+            <a:graphic xmlns:a="http://schemas.openxmlformats.org/drawingml/2006/main">
+              <a:graphicData uri="http://schemas.openxmlformats.org/drawingml/2006/picture">
+                <pic:pic xmlns:pic="http://schemas.openxmlformats.org/drawingml/2006/picture">
+                  <pic:nvPicPr>
+                    <pic:cNvPr id="1" name=""/>
+                    <pic:cNvPicPr/>
+                  </pic:nvPicPr>
+                  <pic:blipFill>
+                    <a:blip r:embed="rId20"/>
+                    <a:stretch>
+                      <a:fillRect/>
+                    </a:stretch>
+                  </pic:blipFill>
+                  <pic:spPr>
+                    <a:xfrm>
+                      <a:off x="0" y="0"/>
+                      <a:ext cx="6324600" cy="2114550"/>
+                    </a:xfrm>
+                    <a:prstGeom prst="rect">
+                      <a:avLst/>
+                    </a:prstGeom>
+                  </pic:spPr>
+                </pic:pic>
+              </a:graphicData>
+            </a:graphic>
+          </wp:inline>
+        </w:drawing>
+      </w:r>
+    </w:p>
+    <w:p>
+      <w:pPr>
+        <w:rPr>
+          <w:b/>
+          <w:sz w:val="24"/>
+          <w:szCs w:val="24"/>
+        </w:rPr>
+      </w:pPr>
+      <w:r>
+        <w:rPr>
+          <w:sz w:val="24"/>
+          <w:szCs w:val="24"/>
+        </w:rPr>
+        <w:t xml:space="preserve">A semi join is chosen because of </w:t>
+      </w:r>
+      <w:r>
+        <w:rPr>
+          <w:b/>
+          <w:sz w:val="24"/>
+          <w:szCs w:val="24"/>
+        </w:rPr>
+        <w:t>IN.</w:t>
+      </w:r>
+    </w:p>
+    <w:p>
+      <w:pPr>
+        <w:rPr>
+          <w:b/>
+          <w:sz w:val="24"/>
+          <w:szCs w:val="24"/>
+        </w:rPr>
+      </w:pPr>
+    </w:p>
+    <w:p>
+      <w:pPr>
+        <w:pStyle w:val="Heading3"/>
+      </w:pPr>
+      <w:proofErr w:type="spellStart"/>
+      <w:r>
+        <w:t>Anti join</w:t>
+      </w:r>
+      <w:proofErr w:type="spellEnd"/>
+    </w:p>
+    <w:p>
+      <w:pPr>
+        <w:rPr>
+          <w:sz w:val="24"/>
+          <w:szCs w:val="24"/>
+        </w:rPr>
+      </w:pPr>
+      <w:proofErr w:type="gramStart"/>
+      <w:r>
+        <w:rPr>
+          <w:sz w:val="24"/>
+          <w:szCs w:val="24"/>
+        </w:rPr>
+        <w:t>select</w:t>
+      </w:r>
+      <w:proofErr w:type="gramEnd"/>
+      <w:r>
+        <w:rPr>
+          <w:sz w:val="24"/>
+          <w:szCs w:val="24"/>
+        </w:rPr>
+        <w:t xml:space="preserve"> *</w:t>
+      </w:r>
+    </w:p>
+    <w:p>
+      <w:pPr>
+        <w:rPr>
+          <w:sz w:val="24"/>
+          <w:szCs w:val="24"/>
+        </w:rPr>
+      </w:pPr>
+      <w:proofErr w:type="gramStart"/>
+      <w:r>
+        <w:rPr>
+          <w:sz w:val="24"/>
+          <w:szCs w:val="24"/>
+        </w:rPr>
+        <w:t>from</w:t>
+      </w:r>
+      <w:proofErr w:type="gramEnd"/>
+      <w:r>
+        <w:rPr>
+          <w:sz w:val="24"/>
+          <w:szCs w:val="24"/>
+        </w:rPr>
+        <w:t xml:space="preserve"> locations l</w:t>
+      </w:r>
+    </w:p>
+    <w:p>
+      <w:pPr>
+        <w:rPr>
+          <w:sz w:val="24"/>
+          <w:szCs w:val="24"/>
+        </w:rPr>
+      </w:pPr>
+      <w:proofErr w:type="gramStart"/>
+      <w:r>
+        <w:rPr>
+          <w:sz w:val="24"/>
+          <w:szCs w:val="24"/>
+        </w:rPr>
+        <w:t>where</w:t>
+      </w:r>
+      <w:proofErr w:type="gramEnd"/>
+      <w:r>
+        <w:rPr>
+          <w:sz w:val="24"/>
+          <w:szCs w:val="24"/>
+        </w:rPr>
+        <w:t xml:space="preserve"> </w:t>
+      </w:r>
+      <w:proofErr w:type="spellStart"/>
+      <w:r>
+        <w:rPr>
+          <w:sz w:val="24"/>
+          <w:szCs w:val="24"/>
+        </w:rPr>
+        <w:t>l.location_id</w:t>
+      </w:r>
+      <w:proofErr w:type="spellEnd"/>
+      <w:r>
+        <w:rPr>
+          <w:sz w:val="24"/>
+          <w:szCs w:val="24"/>
+        </w:rPr>
+        <w:t xml:space="preserve"> not in (select </w:t>
+      </w:r>
+      <w:proofErr w:type="spellStart"/>
+      <w:r>
+        <w:rPr>
+          <w:sz w:val="24"/>
+          <w:szCs w:val="24"/>
+        </w:rPr>
+        <w:t>location_id</w:t>
+      </w:r>
+      <w:proofErr w:type="spellEnd"/>
+      <w:r>
+        <w:rPr>
+          <w:sz w:val="24"/>
+          <w:szCs w:val="24"/>
+        </w:rPr>
+        <w:t xml:space="preserve"> from departments d)</w:t>
+      </w:r>
+    </w:p>
+    <w:p>
+      <w:pPr>
+        <w:rPr>
+          <w:b/>
+          <w:sz w:val="24"/>
+          <w:szCs w:val="24"/>
+        </w:rPr>
+      </w:pPr>
+      <w:r>
+        <w:rPr>
+          <w:noProof/>
+          <w:sz w:val="24"/>
+          <w:szCs w:val="24"/>
+        </w:rPr>
+        <w:lastRenderedPageBreak/>
+        <w:drawing>
+          <wp:inline distT="0" distB="0" distL="0" distR="0" wp14:anchorId="4C881721" wp14:editId="480BE449">
+            <wp:extent cx="6703060" cy="2009140"/>
+            <wp:effectExtent l="0" t="0" r="2540" b="0"/>
+            <wp:docPr id="19" name="Picture 19"/>
+            <wp:cNvGraphicFramePr>
+              <a:graphicFrameLocks xmlns:a="http://schemas.openxmlformats.org/drawingml/2006/main" noChangeAspect="1"/>
+            </wp:cNvGraphicFramePr>
+            <a:graphic xmlns:a="http://schemas.openxmlformats.org/drawingml/2006/main">
+              <a:graphicData uri="http://schemas.openxmlformats.org/drawingml/2006/picture">
+                <pic:pic xmlns:pic="http://schemas.openxmlformats.org/drawingml/2006/picture">
+                  <pic:nvPicPr>
+                    <pic:cNvPr id="1" name=""/>
+                    <pic:cNvPicPr/>
+                  </pic:nvPicPr>
+                  <pic:blipFill>
+                    <a:blip r:embed="rId21"/>
+                    <a:stretch>
+                      <a:fillRect/>
+                    </a:stretch>
+                  </pic:blipFill>
+                  <pic:spPr>
+                    <a:xfrm>
+                      <a:off x="0" y="0"/>
                       <a:ext cx="6703060" cy="2009140"/>
                     </a:xfrm>
                     <a:prstGeom prst="rect">
@@ -4573,14 +4147,7 @@
           <w:sz w:val="24"/>
           <w:szCs w:val="24"/>
         </w:rPr>
-        <w:t>A</w:t>
-      </w:r>
-      <w:r>
-        <w:rPr>
-          <w:sz w:val="24"/>
-          <w:szCs w:val="24"/>
-        </w:rPr>
-        <w:t xml:space="preserve">n </w:t>
+        <w:t xml:space="preserve">An </w:t>
       </w:r>
       <w:proofErr w:type="spellStart"/>
       <w:r>
@@ -4588,14 +4155,7 @@
           <w:sz w:val="24"/>
           <w:szCs w:val="24"/>
         </w:rPr>
-        <w:t>ant</w:t>
-      </w:r>
-      <w:r>
-        <w:rPr>
-          <w:sz w:val="24"/>
-          <w:szCs w:val="24"/>
-        </w:rPr>
-        <w:t>i join</w:t>
+        <w:t>anti join</w:t>
       </w:r>
       <w:proofErr w:type="spellEnd"/>
       <w:r>
@@ -4611,21 +4171,7 @@
           <w:sz w:val="24"/>
           <w:szCs w:val="24"/>
         </w:rPr>
-        <w:t>of</w:t>
-      </w:r>
-      <w:r>
-        <w:rPr>
-          <w:sz w:val="24"/>
-          <w:szCs w:val="24"/>
-        </w:rPr>
-        <w:t xml:space="preserve"> </w:t>
-      </w:r>
-      <w:r>
-        <w:rPr>
-          <w:sz w:val="24"/>
-          <w:szCs w:val="24"/>
-        </w:rPr>
-        <w:t xml:space="preserve"> </w:t>
+        <w:t xml:space="preserve">of  </w:t>
       </w:r>
       <w:r>
         <w:rPr>
@@ -4642,15 +4188,7 @@
           <w:sz w:val="24"/>
           <w:szCs w:val="24"/>
         </w:rPr>
-        <w:t xml:space="preserve"> </w:t>
-      </w:r>
-      <w:r>
-        <w:rPr>
-          <w:b/>
-          <w:sz w:val="24"/>
-          <w:szCs w:val="24"/>
-        </w:rPr>
-        <w:t>IN.</w:t>
+        <w:t xml:space="preserve"> IN.</w:t>
       </w:r>
     </w:p>
     <w:p>
@@ -4994,21 +4532,7 @@
                 <w:sz w:val="24"/>
                 <w:szCs w:val="24"/>
               </w:rPr>
-              <w:t>The same table</w:t>
-            </w:r>
-            <w:r>
-              <w:rPr>
-                <w:sz w:val="24"/>
-                <w:szCs w:val="24"/>
-              </w:rPr>
-              <w:t xml:space="preserve"> B</w:t>
-            </w:r>
-            <w:r>
-              <w:rPr>
-                <w:sz w:val="24"/>
-                <w:szCs w:val="24"/>
-              </w:rPr>
-              <w:t xml:space="preserve"> from the previous w/o index</w:t>
+              <w:t>The same table B from the previous w/o index</w:t>
             </w:r>
           </w:p>
         </w:tc>
@@ -5277,35 +4801,7 @@
                 <w:sz w:val="24"/>
                 <w:szCs w:val="24"/>
               </w:rPr>
-              <w:t>Small table w</w:t>
-            </w:r>
-            <w:r>
-              <w:rPr>
-                <w:sz w:val="24"/>
-                <w:szCs w:val="24"/>
-              </w:rPr>
-              <w:t>/o</w:t>
-            </w:r>
-            <w:r>
-              <w:rPr>
-                <w:sz w:val="24"/>
-                <w:szCs w:val="24"/>
-              </w:rPr>
-              <w:t xml:space="preserve"> index</w:t>
-            </w:r>
-            <w:r>
-              <w:rPr>
-                <w:sz w:val="24"/>
-                <w:szCs w:val="24"/>
-              </w:rPr>
-              <w:t xml:space="preserve"> </w:t>
-            </w:r>
-            <w:r>
-              <w:rPr>
-                <w:sz w:val="24"/>
-                <w:szCs w:val="24"/>
-              </w:rPr>
-              <w:t>on join field</w:t>
+              <w:t>Small table w/o index on join field</w:t>
             </w:r>
           </w:p>
         </w:tc>
@@ -5828,21 +5324,7 @@
                 <w:sz w:val="24"/>
                 <w:szCs w:val="24"/>
               </w:rPr>
-              <w:t xml:space="preserve"> therefore HASH JOIN </w:t>
-            </w:r>
-            <w:r>
-              <w:rPr>
-                <w:sz w:val="24"/>
-                <w:szCs w:val="24"/>
-              </w:rPr>
-              <w:t>was used</w:t>
-            </w:r>
-            <w:r>
-              <w:rPr>
-                <w:sz w:val="24"/>
-                <w:szCs w:val="24"/>
-              </w:rPr>
-              <w:t>. In this case it was faster to use this type</w:t>
+              <w:t xml:space="preserve"> therefore HASH JOIN was used. In this case it was faster to use this type</w:t>
             </w:r>
             <w:r>
               <w:rPr>
@@ -5901,21 +5383,7 @@
                 <w:sz w:val="24"/>
                 <w:szCs w:val="24"/>
               </w:rPr>
-              <w:t xml:space="preserve">Medium table </w:t>
-            </w:r>
-            <w:r>
-              <w:rPr>
-                <w:sz w:val="24"/>
-                <w:szCs w:val="24"/>
-              </w:rPr>
-              <w:t>w/o index on join field</w:t>
-            </w:r>
-            <w:r>
-              <w:rPr>
-                <w:sz w:val="24"/>
-                <w:szCs w:val="24"/>
-              </w:rPr>
-              <w:t xml:space="preserve"> </w:t>
+              <w:t xml:space="preserve">Medium table w/o index on join field </w:t>
             </w:r>
           </w:p>
         </w:tc>
@@ -6275,28 +5743,7 @@
                 <w:sz w:val="24"/>
                 <w:szCs w:val="24"/>
               </w:rPr>
-              <w:t>Big</w:t>
-            </w:r>
-            <w:r>
-              <w:rPr>
-                <w:sz w:val="24"/>
-                <w:szCs w:val="24"/>
-              </w:rPr>
-              <w:t xml:space="preserve"> table w</w:t>
-            </w:r>
-            <w:r>
-              <w:rPr>
-                <w:sz w:val="24"/>
-                <w:szCs w:val="24"/>
-              </w:rPr>
-              <w:t xml:space="preserve">ith </w:t>
-            </w:r>
-            <w:r>
-              <w:rPr>
-                <w:sz w:val="24"/>
-                <w:szCs w:val="24"/>
-              </w:rPr>
-              <w:t>index on join field</w:t>
+              <w:t>Big table with index on join field</w:t>
             </w:r>
           </w:p>
         </w:tc>
@@ -6316,14 +5763,7 @@
                 <w:sz w:val="24"/>
                 <w:szCs w:val="24"/>
               </w:rPr>
-              <w:t>Big</w:t>
-            </w:r>
-            <w:r>
-              <w:rPr>
-                <w:sz w:val="24"/>
-                <w:szCs w:val="24"/>
-              </w:rPr>
-              <w:t xml:space="preserve"> table w/o index on join field</w:t>
+              <w:t>Big table w/o index on join field</w:t>
             </w:r>
           </w:p>
         </w:tc>
@@ -6416,14 +5856,7 @@
                 <w:sz w:val="24"/>
                 <w:szCs w:val="24"/>
               </w:rPr>
-              <w:t>HASH JOIN</w:t>
-            </w:r>
-            <w:r>
-              <w:rPr>
-                <w:sz w:val="24"/>
-                <w:szCs w:val="24"/>
-              </w:rPr>
-              <w:t>, because it’s equijoin with a large amount of data (</w:t>
+              <w:t>HASH JOIN, because it’s equijoin with a large amount of data (</w:t>
             </w:r>
             <w:proofErr w:type="spellStart"/>
             <w:r>
@@ -6465,21 +5898,7 @@
                 <w:sz w:val="24"/>
                 <w:szCs w:val="24"/>
               </w:rPr>
-              <w:t>Big table w</w:t>
-            </w:r>
-            <w:r>
-              <w:rPr>
-                <w:sz w:val="24"/>
-                <w:szCs w:val="24"/>
-              </w:rPr>
-              <w:t>ith</w:t>
-            </w:r>
-            <w:r>
-              <w:rPr>
-                <w:sz w:val="24"/>
-                <w:szCs w:val="24"/>
-              </w:rPr>
-              <w:t xml:space="preserve"> index on join field</w:t>
+              <w:t>Big table with index on join field</w:t>
             </w:r>
           </w:p>
         </w:tc>
@@ -6846,7 +6265,7 @@
                     <pic:cNvPicPr/>
                   </pic:nvPicPr>
                   <pic:blipFill>
-                    <a:blip r:embed="rId20"/>
+                    <a:blip r:embed="rId22"/>
                     <a:stretch>
                       <a:fillRect/>
                     </a:stretch>
@@ -6909,7 +6328,7 @@
                     <pic:cNvPicPr/>
                   </pic:nvPicPr>
                   <pic:blipFill>
-                    <a:blip r:embed="rId21"/>
+                    <a:blip r:embed="rId23"/>
                     <a:stretch>
                       <a:fillRect/>
                     </a:stretch>
@@ -8019,6 +7438,7 @@
   <w:style w:type="character" w:default="1" w:styleId="DefaultParagraphFont">
     <w:name w:val="Default Paragraph Font"/>
     <w:uiPriority w:val="1"/>
+    <w:semiHidden/>
     <w:unhideWhenUsed/>
   </w:style>
   <w:style w:type="table" w:default="1" w:styleId="TableNormal">
